--- a/AngularJSWebsiteTestByProtractor.docx
+++ b/AngularJSWebsiteTestByProtractor.docx
@@ -106,14 +106,12 @@
         <w:t xml:space="preserve">  Protractor is built on top </w:t>
       </w:r>
       <w:hyperlink r:id="rId10" w:history="1">
-        <w:proofErr w:type="spellStart"/>
         <w:r>
           <w:rPr>
             <w:rStyle w:val="Hyperlink"/>
           </w:rPr>
           <w:t>WebDriverJS</w:t>
         </w:r>
-        <w:proofErr w:type="spellEnd"/>
       </w:hyperlink>
       <w:r>
         <w:t>.</w:t>
@@ -122,15 +120,7 @@
         <w:t xml:space="preserve">  Java Development Kit (JDK) needs to be installed to run a local Selenium Server.</w:t>
       </w:r>
       <w:r>
-        <w:t xml:space="preserve">  Selenium </w:t>
-      </w:r>
-      <w:proofErr w:type="spellStart"/>
-      <w:r>
-        <w:t>WebDriver</w:t>
-      </w:r>
-      <w:proofErr w:type="spellEnd"/>
-      <w:r>
-        <w:t xml:space="preserve"> supports several browser implementations or drivers.</w:t>
+        <w:t xml:space="preserve">  Selenium WebDriver supports several browser implementations or drivers.</w:t>
       </w:r>
       <w:r>
         <w:t xml:space="preserve"> </w:t>
@@ -261,7 +251,6 @@
               </w:rPr>
               <w:t xml:space="preserve">$ </w:t>
             </w:r>
-            <w:proofErr w:type="gramStart"/>
             <w:r>
               <w:rPr>
                 <w:rFonts w:ascii="Menlo Regular" w:hAnsi="Menlo Regular" w:cs="Menlo Regular"/>
@@ -269,17 +258,7 @@
                 <w:sz w:val="22"/>
                 <w:szCs w:val="22"/>
               </w:rPr>
-              <w:t>node</w:t>
-            </w:r>
-            <w:proofErr w:type="gramEnd"/>
-            <w:r>
-              <w:rPr>
-                <w:rFonts w:ascii="Menlo Regular" w:hAnsi="Menlo Regular" w:cs="Menlo Regular"/>
-                <w:color w:val="000000"/>
-                <w:sz w:val="22"/>
-                <w:szCs w:val="22"/>
-              </w:rPr>
-              <w:t xml:space="preserve"> --version</w:t>
+              <w:t>node --version</w:t>
             </w:r>
           </w:p>
           <w:p>
@@ -309,7 +288,6 @@
                 <w:szCs w:val="22"/>
               </w:rPr>
             </w:pPr>
-            <w:proofErr w:type="gramStart"/>
             <w:r>
               <w:rPr>
                 <w:rFonts w:ascii="Menlo Regular" w:hAnsi="Menlo Regular" w:cs="Menlo Regular"/>
@@ -319,7 +297,6 @@
               </w:rPr>
               <w:t>v4.4.5</w:t>
             </w:r>
-            <w:proofErr w:type="gramEnd"/>
           </w:p>
         </w:tc>
       </w:tr>
@@ -330,13 +307,8 @@
           </w:tcPr>
           <w:p>
             <w:r>
-              <w:t xml:space="preserve">Version of </w:t>
-            </w:r>
-            <w:proofErr w:type="spellStart"/>
-            <w:r>
-              <w:t>npm</w:t>
-            </w:r>
-            <w:proofErr w:type="spellEnd"/>
+              <w:t>Version of npm</w:t>
+            </w:r>
           </w:p>
         </w:tc>
         <w:tc>
@@ -379,8 +351,6 @@
               </w:rPr>
               <w:t xml:space="preserve">$ </w:t>
             </w:r>
-            <w:proofErr w:type="spellStart"/>
-            <w:proofErr w:type="gramStart"/>
             <w:r>
               <w:rPr>
                 <w:rFonts w:ascii="Menlo Regular" w:hAnsi="Menlo Regular" w:cs="Menlo Regular"/>
@@ -388,18 +358,7 @@
                 <w:sz w:val="22"/>
                 <w:szCs w:val="22"/>
               </w:rPr>
-              <w:t>npm</w:t>
-            </w:r>
-            <w:proofErr w:type="spellEnd"/>
-            <w:proofErr w:type="gramEnd"/>
-            <w:r>
-              <w:rPr>
-                <w:rFonts w:ascii="Menlo Regular" w:hAnsi="Menlo Regular" w:cs="Menlo Regular"/>
-                <w:color w:val="000000"/>
-                <w:sz w:val="22"/>
-                <w:szCs w:val="22"/>
-              </w:rPr>
-              <w:t xml:space="preserve"> --version</w:t>
+              <w:t>npm --version</w:t>
             </w:r>
           </w:p>
           <w:p>
@@ -457,13 +416,8 @@
               <w:t>version of Jasmine and Selenium</w:t>
             </w:r>
             <w:r>
-              <w:t xml:space="preserve"> </w:t>
-            </w:r>
-            <w:proofErr w:type="spellStart"/>
-            <w:r>
-              <w:t>WebDriver</w:t>
-            </w:r>
-            <w:proofErr w:type="spellEnd"/>
+              <w:t xml:space="preserve"> WebDriver</w:t>
+            </w:r>
             <w:r>
               <w:t>)</w:t>
             </w:r>
@@ -509,7 +463,6 @@
               </w:rPr>
               <w:t xml:space="preserve">$ </w:t>
             </w:r>
-            <w:proofErr w:type="gramStart"/>
             <w:r>
               <w:rPr>
                 <w:rFonts w:ascii="Menlo Regular" w:hAnsi="Menlo Regular" w:cs="Menlo Regular"/>
@@ -517,17 +470,7 @@
                 <w:sz w:val="22"/>
                 <w:szCs w:val="22"/>
               </w:rPr>
-              <w:t>protractor</w:t>
-            </w:r>
-            <w:proofErr w:type="gramEnd"/>
-            <w:r>
-              <w:rPr>
-                <w:rFonts w:ascii="Menlo Regular" w:hAnsi="Menlo Regular" w:cs="Menlo Regular"/>
-                <w:color w:val="000000"/>
-                <w:sz w:val="22"/>
-                <w:szCs w:val="22"/>
-              </w:rPr>
-              <w:t xml:space="preserve"> --version</w:t>
+              <w:t>protractor --version</w:t>
             </w:r>
           </w:p>
           <w:p>
@@ -602,43 +545,13 @@
               </w:rPr>
               <w:t xml:space="preserve">$ </w:t>
             </w:r>
-            <w:proofErr w:type="spellStart"/>
-            <w:proofErr w:type="gramStart"/>
             <w:r>
               <w:rPr>
                 <w:rFonts w:ascii="Menlo Regular" w:hAnsi="Menlo Regular" w:cs="Menlo Regular"/>
                 <w:sz w:val="22"/>
                 <w:szCs w:val="22"/>
               </w:rPr>
-              <w:t>npm</w:t>
-            </w:r>
-            <w:proofErr w:type="spellEnd"/>
-            <w:proofErr w:type="gramEnd"/>
-            <w:r>
-              <w:rPr>
-                <w:rFonts w:ascii="Menlo Regular" w:hAnsi="Menlo Regular" w:cs="Menlo Regular"/>
-                <w:sz w:val="22"/>
-                <w:szCs w:val="22"/>
-              </w:rPr>
-              <w:t xml:space="preserve"> </w:t>
-            </w:r>
-            <w:proofErr w:type="spellStart"/>
-            <w:r>
-              <w:rPr>
-                <w:rFonts w:ascii="Menlo Regular" w:hAnsi="Menlo Regular" w:cs="Menlo Regular"/>
-                <w:sz w:val="22"/>
-                <w:szCs w:val="22"/>
-              </w:rPr>
-              <w:t>ls</w:t>
-            </w:r>
-            <w:proofErr w:type="spellEnd"/>
-            <w:r>
-              <w:rPr>
-                <w:rFonts w:ascii="Menlo Regular" w:hAnsi="Menlo Regular" w:cs="Menlo Regular"/>
-                <w:sz w:val="22"/>
-                <w:szCs w:val="22"/>
-              </w:rPr>
-              <w:t xml:space="preserve"> -depth=0</w:t>
+              <w:t>npm ls -depth=0</w:t>
             </w:r>
           </w:p>
           <w:p>
@@ -667,7 +580,6 @@
                 <w:szCs w:val="22"/>
               </w:rPr>
             </w:pPr>
-            <w:proofErr w:type="gramStart"/>
             <w:r>
               <w:rPr>
                 <w:rFonts w:ascii="Menlo Regular" w:hAnsi="Menlo Regular" w:cs="Menlo Regular"/>
@@ -677,50 +589,13 @@
               </w:rPr>
               <w:t>protractor@3.3.0</w:t>
             </w:r>
-            <w:proofErr w:type="gramEnd"/>
             <w:r>
               <w:rPr>
                 <w:rFonts w:ascii="Menlo Regular" w:hAnsi="Menlo Regular" w:cs="Menlo Regular"/>
                 <w:sz w:val="22"/>
                 <w:szCs w:val="22"/>
               </w:rPr>
-              <w:t xml:space="preserve"> /</w:t>
-            </w:r>
-            <w:proofErr w:type="spellStart"/>
-            <w:r>
-              <w:rPr>
-                <w:rFonts w:ascii="Menlo Regular" w:hAnsi="Menlo Regular" w:cs="Menlo Regular"/>
-                <w:sz w:val="22"/>
-                <w:szCs w:val="22"/>
-              </w:rPr>
-              <w:t>usr</w:t>
-            </w:r>
-            <w:proofErr w:type="spellEnd"/>
-            <w:r>
-              <w:rPr>
-                <w:rFonts w:ascii="Menlo Regular" w:hAnsi="Menlo Regular" w:cs="Menlo Regular"/>
-                <w:sz w:val="22"/>
-                <w:szCs w:val="22"/>
-              </w:rPr>
-              <w:t>/local/lib/</w:t>
-            </w:r>
-            <w:proofErr w:type="spellStart"/>
-            <w:r>
-              <w:rPr>
-                <w:rFonts w:ascii="Menlo Regular" w:hAnsi="Menlo Regular" w:cs="Menlo Regular"/>
-                <w:sz w:val="22"/>
-                <w:szCs w:val="22"/>
-              </w:rPr>
-              <w:t>node_modules</w:t>
-            </w:r>
-            <w:proofErr w:type="spellEnd"/>
-            <w:r>
-              <w:rPr>
-                <w:rFonts w:ascii="Menlo Regular" w:hAnsi="Menlo Regular" w:cs="Menlo Regular"/>
-                <w:sz w:val="22"/>
-                <w:szCs w:val="22"/>
-              </w:rPr>
-              <w:t>/protractor</w:t>
+              <w:t xml:space="preserve"> /usr/local/lib/node_modules/protractor</w:t>
             </w:r>
           </w:p>
           <w:p>
@@ -1176,7 +1051,6 @@
               </w:rPr>
               <w:t xml:space="preserve">$ </w:t>
             </w:r>
-            <w:proofErr w:type="gramStart"/>
             <w:r>
               <w:rPr>
                 <w:rFonts w:ascii="Menlo Regular" w:hAnsi="Menlo Regular" w:cs="Menlo Regular"/>
@@ -1184,17 +1058,7 @@
                 <w:sz w:val="22"/>
                 <w:szCs w:val="22"/>
               </w:rPr>
-              <w:t>java</w:t>
-            </w:r>
-            <w:proofErr w:type="gramEnd"/>
-            <w:r>
-              <w:rPr>
-                <w:rFonts w:ascii="Menlo Regular" w:hAnsi="Menlo Regular" w:cs="Menlo Regular"/>
-                <w:color w:val="000000"/>
-                <w:sz w:val="22"/>
-                <w:szCs w:val="22"/>
-              </w:rPr>
-              <w:t xml:space="preserve"> -version</w:t>
+              <w:t>java -version</w:t>
             </w:r>
           </w:p>
           <w:p>
@@ -1224,7 +1088,6 @@
                 <w:szCs w:val="22"/>
               </w:rPr>
             </w:pPr>
-            <w:proofErr w:type="gramStart"/>
             <w:r>
               <w:rPr>
                 <w:rFonts w:ascii="Menlo Regular" w:hAnsi="Menlo Regular" w:cs="Menlo Regular"/>
@@ -1232,17 +1095,7 @@
                 <w:sz w:val="22"/>
                 <w:szCs w:val="22"/>
               </w:rPr>
-              <w:t>java</w:t>
-            </w:r>
-            <w:proofErr w:type="gramEnd"/>
-            <w:r>
-              <w:rPr>
-                <w:rFonts w:ascii="Menlo Regular" w:hAnsi="Menlo Regular" w:cs="Menlo Regular"/>
-                <w:color w:val="000000"/>
-                <w:sz w:val="22"/>
-                <w:szCs w:val="22"/>
-              </w:rPr>
-              <w:t xml:space="preserve"> version "1.8.0_45"</w:t>
+              <w:t>java version "1.8.0_45"</w:t>
             </w:r>
           </w:p>
           <w:p>
@@ -1290,27 +1143,7 @@
                 <w:sz w:val="22"/>
                 <w:szCs w:val="22"/>
               </w:rPr>
-              <w:t xml:space="preserve">Java </w:t>
-            </w:r>
-            <w:proofErr w:type="spellStart"/>
-            <w:r>
-              <w:rPr>
-                <w:rFonts w:ascii="Menlo Regular" w:hAnsi="Menlo Regular" w:cs="Menlo Regular"/>
-                <w:color w:val="000000"/>
-                <w:sz w:val="22"/>
-                <w:szCs w:val="22"/>
-              </w:rPr>
-              <w:t>HotSpot</w:t>
-            </w:r>
-            <w:proofErr w:type="spellEnd"/>
-            <w:r>
-              <w:rPr>
-                <w:rFonts w:ascii="Menlo Regular" w:hAnsi="Menlo Regular" w:cs="Menlo Regular"/>
-                <w:color w:val="000000"/>
-                <w:sz w:val="22"/>
-                <w:szCs w:val="22"/>
-              </w:rPr>
-              <w:t>(TM) 64-Bit Server VM (build 25.45-b02, mixed mode)</w:t>
+              <w:t>Java HotSpot(TM) 64-Bit Server VM (build 25.45-b02, mixed mode)</w:t>
             </w:r>
           </w:p>
         </w:tc>
@@ -1429,13 +1262,8 @@
               <w:ind w:left="720"/>
             </w:pPr>
             <w:r>
-              <w:t xml:space="preserve">a.  Start Selenium </w:t>
-            </w:r>
-            <w:proofErr w:type="spellStart"/>
-            <w:r>
-              <w:t>WebDriver</w:t>
-            </w:r>
-            <w:proofErr w:type="spellEnd"/>
+              <w:t>a.  Start Selenium WebDriver</w:t>
+            </w:r>
           </w:p>
         </w:tc>
         <w:tc>
@@ -1443,15 +1271,8 @@
             <w:tcW w:w="4428" w:type="dxa"/>
           </w:tcPr>
           <w:p>
-            <w:proofErr w:type="spellStart"/>
-            <w:proofErr w:type="gramStart"/>
-            <w:r>
-              <w:t>webdriver</w:t>
-            </w:r>
-            <w:proofErr w:type="spellEnd"/>
-            <w:proofErr w:type="gramEnd"/>
-            <w:r>
-              <w:t>-manager start</w:t>
+            <w:r>
+              <w:t>webdriver-manager start</w:t>
             </w:r>
           </w:p>
         </w:tc>
@@ -1468,13 +1289,8 @@
             <w:r>
               <w:t xml:space="preserve">b.  </w:t>
             </w:r>
-            <w:proofErr w:type="gramStart"/>
-            <w:r>
-              <w:t>or</w:t>
-            </w:r>
-            <w:proofErr w:type="gramEnd"/>
-            <w:r>
-              <w:t xml:space="preserve"> </w:t>
+            <w:r>
+              <w:t xml:space="preserve">or </w:t>
             </w:r>
             <w:r>
               <w:t>u</w:t>
@@ -1526,8 +1342,6 @@
             </w:r>
           </w:p>
           <w:p>
-            <w:proofErr w:type="spellStart"/>
-            <w:proofErr w:type="gramStart"/>
             <w:r>
               <w:rPr>
                 <w:rFonts w:cs="Courier"/>
@@ -1537,8 +1351,6 @@
               <w:lastRenderedPageBreak/>
               <w:t>seleniumServerJar</w:t>
             </w:r>
-            <w:proofErr w:type="spellEnd"/>
-            <w:proofErr w:type="gramEnd"/>
             <w:r>
               <w:rPr>
                 <w:rFonts w:cs="Courier"/>
@@ -1584,13 +1396,8 @@
             <w:tcW w:w="4428" w:type="dxa"/>
           </w:tcPr>
           <w:p>
-            <w:proofErr w:type="gramStart"/>
-            <w:r>
-              <w:t>protractor</w:t>
-            </w:r>
-            <w:proofErr w:type="gramEnd"/>
-            <w:r>
-              <w:t xml:space="preserve"> conf.js</w:t>
+            <w:r>
+              <w:t>protractor conf.js</w:t>
             </w:r>
           </w:p>
         </w:tc>
@@ -1598,6 +1405,11 @@
     </w:tbl>
     <w:p/>
     <w:p>
+      <w:pPr>
+        <w:rPr>
+          <w:rFonts w:eastAsia="Times New Roman" w:cs="Times New Roman"/>
+        </w:rPr>
+      </w:pPr>
       <w:r>
         <w:t>Below is t</w:t>
       </w:r>
@@ -1626,25 +1438,23 @@
         <w:t xml:space="preserve">in the </w:t>
       </w:r>
       <w:hyperlink r:id="rId15" w:history="1">
-        <w:proofErr w:type="spellStart"/>
         <w:r>
           <w:rPr>
             <w:rStyle w:val="Hyperlink"/>
+            <w:rFonts w:ascii="Helvetica" w:eastAsia="Times New Roman" w:hAnsi="Helvetica" w:cs="Times New Roman"/>
+            <w:color w:val="5C3566"/>
           </w:rPr>
-          <w:t>ProtractorPractice</w:t>
+          <w:t>AngularJSWebsiteTestByProtractor</w:t>
         </w:r>
-        <w:proofErr w:type="spellEnd"/>
       </w:hyperlink>
       <w:r>
+        <w:rPr>
+          <w:rFonts w:eastAsia="Times New Roman" w:cs="Times New Roman"/>
+        </w:rPr>
         <w:t xml:space="preserve"> </w:t>
       </w:r>
-      <w:proofErr w:type="spellStart"/>
-      <w:r>
-        <w:t>GitHub</w:t>
-      </w:r>
-      <w:proofErr w:type="spellEnd"/>
-      <w:r>
-        <w:t xml:space="preserve"> repository</w:t>
+      <w:r>
+        <w:t>GitHub repository</w:t>
       </w:r>
       <w:r>
         <w:t>.</w:t>
@@ -1689,11 +1499,9 @@
             <w:tcW w:w="3765" w:type="dxa"/>
           </w:tcPr>
           <w:p>
-            <w:proofErr w:type="gramStart"/>
             <w:r>
               <w:t>conf.js</w:t>
             </w:r>
-            <w:proofErr w:type="gramEnd"/>
           </w:p>
         </w:tc>
         <w:tc>
@@ -1737,15 +1545,8 @@
                 <w:numId w:val="6"/>
               </w:numPr>
             </w:pPr>
-            <w:proofErr w:type="spellStart"/>
-            <w:proofErr w:type="gramStart"/>
-            <w:r>
-              <w:t>seleniumAddress</w:t>
-            </w:r>
-            <w:proofErr w:type="spellEnd"/>
-            <w:proofErr w:type="gramEnd"/>
-            <w:r>
-              <w:t xml:space="preserve">:  </w:t>
+            <w:r>
+              <w:t xml:space="preserve">seleniumAddress:  </w:t>
             </w:r>
             <w:r>
               <w:t>“To connect to a Selenium Server which is already running</w:t>
@@ -1762,15 +1563,8 @@
                 <w:numId w:val="6"/>
               </w:numPr>
             </w:pPr>
-            <w:proofErr w:type="spellStart"/>
-            <w:proofErr w:type="gramStart"/>
-            <w:r>
-              <w:t>seleniumServerJar</w:t>
-            </w:r>
-            <w:proofErr w:type="spellEnd"/>
-            <w:proofErr w:type="gramEnd"/>
-            <w:r>
-              <w:t xml:space="preserve">:  </w:t>
+            <w:r>
+              <w:t xml:space="preserve">seleniumServerJar:  </w:t>
             </w:r>
             <w:r>
               <w:t>“Reference to the selenium standalone server jar.</w:t>
@@ -1784,11 +1578,9 @@
                 <w:numId w:val="6"/>
               </w:numPr>
             </w:pPr>
-            <w:proofErr w:type="gramStart"/>
             <w:r>
               <w:t>capabilities</w:t>
             </w:r>
-            <w:proofErr w:type="gramEnd"/>
             <w:r>
               <w:t>:{‘browser’:}</w:t>
             </w:r>
@@ -1808,13 +1600,8 @@
               <w:t>.</w:t>
             </w:r>
             <w:r>
-              <w:t xml:space="preserve">  In our example we are launching a headless browser </w:t>
-            </w:r>
-            <w:proofErr w:type="spellStart"/>
-            <w:r>
-              <w:t>PhantomJS</w:t>
-            </w:r>
-            <w:proofErr w:type="spellEnd"/>
+              <w:t xml:space="preserve">  In our example we are launching a headless browser PhantomJS</w:t>
+            </w:r>
             <w:r>
               <w:t>.</w:t>
             </w:r>
@@ -1837,13 +1624,8 @@
                 <w:shd w:val="clear" w:color="auto" w:fill="E4E4FF"/>
               </w:rPr>
             </w:pPr>
-            <w:proofErr w:type="gramStart"/>
-            <w:r>
-              <w:t>framework</w:t>
-            </w:r>
-            <w:proofErr w:type="gramEnd"/>
-            <w:r>
-              <w:t xml:space="preserve">:  </w:t>
+            <w:r>
+              <w:t xml:space="preserve">framework:  </w:t>
             </w:r>
             <w:r>
               <w:t>“Framework to use.</w:t>
@@ -1870,16 +1652,11 @@
                 <w:shd w:val="clear" w:color="auto" w:fill="E4E4FF"/>
               </w:rPr>
             </w:pPr>
-            <w:proofErr w:type="gramStart"/>
             <w:r>
               <w:t>s</w:t>
             </w:r>
             <w:r>
-              <w:t>pecs</w:t>
-            </w:r>
-            <w:proofErr w:type="gramEnd"/>
-            <w:r>
-              <w:t>:</w:t>
+              <w:t>pecs:</w:t>
             </w:r>
             <w:r>
               <w:t xml:space="preserve">  “The Protractor test files</w:t>
@@ -1900,15 +1677,8 @@
                 <w:shd w:val="clear" w:color="auto" w:fill="E4E4FF"/>
               </w:rPr>
             </w:pPr>
-            <w:proofErr w:type="spellStart"/>
-            <w:proofErr w:type="gramStart"/>
-            <w:r>
-              <w:t>jasmineNodeOpts</w:t>
-            </w:r>
-            <w:proofErr w:type="spellEnd"/>
-            <w:proofErr w:type="gramEnd"/>
-            <w:r>
-              <w:t>: “</w:t>
+            <w:r>
+              <w:t>jasmineNodeOpts: “</w:t>
             </w:r>
             <w:r>
               <w:t>Options to be passed to Jasmine</w:t>
@@ -1928,13 +1698,9 @@
             <w:tcW w:w="3765" w:type="dxa"/>
           </w:tcPr>
           <w:p>
-            <w:proofErr w:type="spellStart"/>
-            <w:proofErr w:type="gramStart"/>
             <w:r>
               <w:t>angularjsWebsite</w:t>
             </w:r>
-            <w:proofErr w:type="spellEnd"/>
-            <w:proofErr w:type="gramEnd"/>
             <w:r>
               <w:t>/</w:t>
             </w:r>
@@ -1951,13 +1717,8 @@
             <w:r>
               <w:t xml:space="preserve">A Protractor test file to test the </w:t>
             </w:r>
-            <w:proofErr w:type="spellStart"/>
-            <w:r>
-              <w:t>AngularJS</w:t>
-            </w:r>
-            <w:proofErr w:type="spellEnd"/>
-            <w:r>
-              <w:t xml:space="preserve"> home page.</w:t>
+            <w:r>
+              <w:t>AngularJS home page.</w:t>
             </w:r>
             <w:r>
               <w:t xml:space="preserve">  The </w:t>
@@ -1971,19 +1732,12 @@
             <w:r>
               <w:t xml:space="preserve">page objects located in </w:t>
             </w:r>
-            <w:proofErr w:type="spellStart"/>
             <w:r>
               <w:t>angularjsWebsite</w:t>
             </w:r>
-            <w:proofErr w:type="spellEnd"/>
-            <w:r>
-              <w:t>/</w:t>
-            </w:r>
-            <w:proofErr w:type="spellStart"/>
-            <w:r>
-              <w:t>pageObjects</w:t>
-            </w:r>
-            <w:proofErr w:type="spellEnd"/>
+            <w:r>
+              <w:t>/pageObjects</w:t>
+            </w:r>
             <w:r>
               <w:t xml:space="preserve"> folder</w:t>
             </w:r>
@@ -2067,31 +1821,17 @@
             <w:tcW w:w="3765" w:type="dxa"/>
           </w:tcPr>
           <w:p>
-            <w:proofErr w:type="spellStart"/>
-            <w:proofErr w:type="gramStart"/>
             <w:r>
               <w:t>angularjsWebsite</w:t>
             </w:r>
-            <w:proofErr w:type="spellEnd"/>
-            <w:proofErr w:type="gramEnd"/>
-            <w:r>
-              <w:t>/</w:t>
-            </w:r>
-            <w:proofErr w:type="spellStart"/>
-            <w:r>
-              <w:t>pageObjects</w:t>
-            </w:r>
-            <w:proofErr w:type="spellEnd"/>
-            <w:r>
-              <w:t>/</w:t>
-            </w:r>
-          </w:p>
-          <w:p>
-            <w:proofErr w:type="gramStart"/>
+            <w:r>
+              <w:t>/pageObjects/</w:t>
+            </w:r>
+          </w:p>
+          <w:p>
             <w:r>
               <w:t>homePage.js</w:t>
             </w:r>
-            <w:proofErr w:type="gramEnd"/>
           </w:p>
         </w:tc>
         <w:tc>
@@ -2103,15 +1843,7 @@
               <w:t xml:space="preserve">The </w:t>
             </w:r>
             <w:r>
-              <w:t xml:space="preserve">page object that represents the </w:t>
-            </w:r>
-            <w:proofErr w:type="spellStart"/>
-            <w:r>
-              <w:t>AngularJS</w:t>
-            </w:r>
-            <w:proofErr w:type="spellEnd"/>
-            <w:r>
-              <w:t xml:space="preserve"> </w:t>
+              <w:t xml:space="preserve">page object that represents the AngularJS </w:t>
             </w:r>
             <w:r>
               <w:t xml:space="preserve">home </w:t>
@@ -2131,23 +1863,11 @@
             <w:tcW w:w="3765" w:type="dxa"/>
           </w:tcPr>
           <w:p>
-            <w:proofErr w:type="spellStart"/>
-            <w:proofErr w:type="gramStart"/>
             <w:r>
               <w:t>angularjsWebsite</w:t>
             </w:r>
-            <w:proofErr w:type="spellEnd"/>
-            <w:proofErr w:type="gramEnd"/>
-            <w:r>
-              <w:t>/</w:t>
-            </w:r>
-            <w:proofErr w:type="spellStart"/>
-            <w:r>
-              <w:t>pageObjects</w:t>
-            </w:r>
-            <w:proofErr w:type="spellEnd"/>
-            <w:r>
-              <w:t>/</w:t>
+            <w:r>
+              <w:t>/pageObjects/</w:t>
             </w:r>
             <w:r>
               <w:t xml:space="preserve"> </w:t>
@@ -2166,15 +1886,7 @@
               <w:t xml:space="preserve">The page object that </w:t>
             </w:r>
             <w:r>
-              <w:t xml:space="preserve">represents the Download </w:t>
-            </w:r>
-            <w:proofErr w:type="spellStart"/>
-            <w:r>
-              <w:t>AngularJS</w:t>
-            </w:r>
-            <w:proofErr w:type="spellEnd"/>
-            <w:r>
-              <w:t xml:space="preserve"> 1 </w:t>
+              <w:t xml:space="preserve">represents the Download AngularJS 1 </w:t>
             </w:r>
             <w:r>
               <w:t>page.</w:t>
@@ -2188,31 +1900,17 @@
             <w:tcW w:w="3765" w:type="dxa"/>
           </w:tcPr>
           <w:p>
-            <w:proofErr w:type="spellStart"/>
-            <w:proofErr w:type="gramStart"/>
             <w:r>
               <w:t>angularjsWebsite</w:t>
             </w:r>
-            <w:proofErr w:type="spellEnd"/>
-            <w:proofErr w:type="gramEnd"/>
-            <w:r>
-              <w:t>/</w:t>
-            </w:r>
-            <w:proofErr w:type="spellStart"/>
-            <w:r>
-              <w:t>pageObjects</w:t>
-            </w:r>
-            <w:proofErr w:type="spellEnd"/>
-            <w:r>
-              <w:t>/</w:t>
-            </w:r>
-          </w:p>
-          <w:p>
-            <w:proofErr w:type="gramStart"/>
+            <w:r>
+              <w:t>/pageObjects/</w:t>
+            </w:r>
+          </w:p>
+          <w:p>
             <w:r>
               <w:t>theBasics.js</w:t>
             </w:r>
-            <w:proofErr w:type="gramEnd"/>
           </w:p>
         </w:tc>
         <w:tc>
@@ -2223,13 +1921,8 @@
             <w:r>
               <w:t xml:space="preserve">The page object that represents the </w:t>
             </w:r>
-            <w:proofErr w:type="spellStart"/>
-            <w:r>
-              <w:t>The</w:t>
-            </w:r>
-            <w:proofErr w:type="spellEnd"/>
-            <w:r>
-              <w:t xml:space="preserve"> B</w:t>
+            <w:r>
+              <w:t>The B</w:t>
             </w:r>
             <w:r>
               <w:t>asics component</w:t>
@@ -2246,23 +1939,11 @@
             <w:tcW w:w="3765" w:type="dxa"/>
           </w:tcPr>
           <w:p>
-            <w:proofErr w:type="spellStart"/>
-            <w:proofErr w:type="gramStart"/>
             <w:r>
               <w:t>angularjsWebsite</w:t>
             </w:r>
-            <w:proofErr w:type="spellEnd"/>
-            <w:proofErr w:type="gramEnd"/>
-            <w:r>
-              <w:t>/</w:t>
-            </w:r>
-            <w:proofErr w:type="spellStart"/>
-            <w:r>
-              <w:t>pageObjects</w:t>
-            </w:r>
-            <w:proofErr w:type="spellEnd"/>
-            <w:r>
-              <w:t xml:space="preserve">/ </w:t>
+            <w:r>
+              <w:t xml:space="preserve">/pageObjects/ </w:t>
             </w:r>
             <w:r>
               <w:t>addSomeControl.js</w:t>
@@ -2326,15 +2007,7 @@
         <w:t xml:space="preserve">, </w:t>
       </w:r>
       <w:r>
-        <w:t xml:space="preserve">run the tests using a headless environment using tools such as </w:t>
-      </w:r>
-      <w:proofErr w:type="spellStart"/>
-      <w:r>
-        <w:t>PhantomJS</w:t>
-      </w:r>
-      <w:proofErr w:type="spellEnd"/>
-      <w:r>
-        <w:t xml:space="preserve">, </w:t>
+        <w:t xml:space="preserve">run the tests using a headless environment using tools such as PhantomJS, </w:t>
       </w:r>
       <w:r>
         <w:t xml:space="preserve">and </w:t>
@@ -2404,13 +2077,8 @@
               <w:t>Insta</w:t>
             </w:r>
             <w:r>
-              <w:t xml:space="preserve">llation of </w:t>
-            </w:r>
-            <w:proofErr w:type="spellStart"/>
-            <w:r>
-              <w:t>nodejs</w:t>
-            </w:r>
-            <w:proofErr w:type="spellEnd"/>
+              <w:t>llation of nodejs</w:t>
+            </w:r>
             <w:r>
               <w:t xml:space="preserve"> </w:t>
             </w:r>
@@ -2424,64 +2092,18 @@
             <w:r>
               <w:t xml:space="preserve">$ </w:t>
             </w:r>
-            <w:proofErr w:type="gramStart"/>
-            <w:r>
-              <w:t>curl</w:t>
-            </w:r>
-            <w:proofErr w:type="gramEnd"/>
-            <w:r>
-              <w:t xml:space="preserve"> -</w:t>
-            </w:r>
-            <w:proofErr w:type="spellStart"/>
-            <w:r>
-              <w:t>sL</w:t>
-            </w:r>
-            <w:proofErr w:type="spellEnd"/>
-            <w:r>
-              <w:t xml:space="preserve"> https://deb.nodesource.com/setup_4.x | </w:t>
-            </w:r>
-            <w:proofErr w:type="spellStart"/>
-            <w:r>
-              <w:t>sudo</w:t>
-            </w:r>
-            <w:proofErr w:type="spellEnd"/>
-            <w:r>
-              <w:t xml:space="preserve"> -E bash -</w:t>
-            </w:r>
-          </w:p>
-          <w:p>
-            <w:r>
-              <w:t xml:space="preserve">$ </w:t>
-            </w:r>
-            <w:proofErr w:type="spellStart"/>
-            <w:proofErr w:type="gramStart"/>
-            <w:r>
-              <w:t>sudo</w:t>
-            </w:r>
-            <w:proofErr w:type="spellEnd"/>
-            <w:proofErr w:type="gramEnd"/>
-            <w:r>
-              <w:t xml:space="preserve"> apt-get install -y </w:t>
-            </w:r>
-            <w:proofErr w:type="spellStart"/>
-            <w:r>
-              <w:t>nodejs</w:t>
-            </w:r>
-            <w:proofErr w:type="spellEnd"/>
-          </w:p>
-          <w:p>
-            <w:r>
-              <w:t xml:space="preserve">$ </w:t>
-            </w:r>
-            <w:proofErr w:type="spellStart"/>
-            <w:proofErr w:type="gramStart"/>
-            <w:r>
-              <w:t>npm</w:t>
-            </w:r>
-            <w:proofErr w:type="spellEnd"/>
-            <w:proofErr w:type="gramEnd"/>
-            <w:r>
-              <w:t xml:space="preserve"> </w:t>
+            <w:r>
+              <w:t>curl -sL https://deb.nodesource.com/setup_4.x | sudo -E bash -</w:t>
+            </w:r>
+          </w:p>
+          <w:p>
+            <w:r>
+              <w:t>$ sudo apt-get install -y nodejs</w:t>
+            </w:r>
+          </w:p>
+          <w:p>
+            <w:r>
+              <w:t xml:space="preserve">$ npm </w:t>
             </w:r>
             <w:r>
               <w:t>–</w:t>
@@ -2513,15 +2135,7 @@
               <w:t xml:space="preserve"> </w:t>
             </w:r>
             <w:r>
-              <w:t xml:space="preserve">and </w:t>
-            </w:r>
-            <w:proofErr w:type="spellStart"/>
-            <w:r>
-              <w:t>webdriver</w:t>
-            </w:r>
-            <w:proofErr w:type="spellEnd"/>
-            <w:r>
-              <w:t>-manager</w:t>
+              <w:t>and webdriver-manager</w:t>
             </w:r>
           </w:p>
         </w:tc>
@@ -2533,70 +2147,32 @@
             <w:r>
               <w:t xml:space="preserve">$ </w:t>
             </w:r>
-            <w:proofErr w:type="spellStart"/>
-            <w:proofErr w:type="gramStart"/>
-            <w:r>
-              <w:t>sudo</w:t>
-            </w:r>
-            <w:proofErr w:type="spellEnd"/>
-            <w:proofErr w:type="gramEnd"/>
-            <w:r>
-              <w:t xml:space="preserve"> </w:t>
-            </w:r>
-            <w:proofErr w:type="spellStart"/>
-            <w:r>
-              <w:t>npm</w:t>
-            </w:r>
-            <w:proofErr w:type="spellEnd"/>
-            <w:r>
-              <w:t xml:space="preserve"> install -g protractor</w:t>
+            <w:r>
+              <w:t>sudo npm install -g protractor</w:t>
+            </w:r>
+          </w:p>
+          <w:p>
+            <w:r>
+              <w:t xml:space="preserve">$ protractor </w:t>
+            </w:r>
+            <w:r>
+              <w:t>--</w:t>
+            </w:r>
+            <w:r>
+              <w:t>version</w:t>
+            </w:r>
+          </w:p>
+          <w:p>
+            <w:r>
+              <w:t>Version 4.0.2</w:t>
             </w:r>
           </w:p>
           <w:p>
             <w:r>
               <w:t xml:space="preserve">$ </w:t>
             </w:r>
-            <w:proofErr w:type="gramStart"/>
-            <w:r>
-              <w:t>protractor</w:t>
-            </w:r>
-            <w:proofErr w:type="gramEnd"/>
-            <w:r>
-              <w:t xml:space="preserve"> </w:t>
-            </w:r>
-            <w:r>
-              <w:t>--</w:t>
-            </w:r>
-            <w:r>
-              <w:t>version</w:t>
-            </w:r>
-          </w:p>
-          <w:p>
-            <w:r>
-              <w:t>Version 4.0.2</w:t>
-            </w:r>
-          </w:p>
-          <w:p>
-            <w:r>
-              <w:t xml:space="preserve">$ </w:t>
-            </w:r>
-            <w:proofErr w:type="spellStart"/>
-            <w:proofErr w:type="gramStart"/>
-            <w:r>
-              <w:t>sudo</w:t>
-            </w:r>
-            <w:proofErr w:type="spellEnd"/>
-            <w:proofErr w:type="gramEnd"/>
-            <w:r>
-              <w:t xml:space="preserve"> </w:t>
-            </w:r>
-            <w:proofErr w:type="spellStart"/>
-            <w:r>
-              <w:t>webdriver</w:t>
-            </w:r>
-            <w:proofErr w:type="spellEnd"/>
-            <w:r>
-              <w:t>-manager update</w:t>
+            <w:r>
+              <w:t>sudo webdriver-manager update</w:t>
             </w:r>
           </w:p>
         </w:tc>
@@ -2608,13 +2184,8 @@
           </w:tcPr>
           <w:p>
             <w:r>
-              <w:t xml:space="preserve">Global Installation of </w:t>
-            </w:r>
-            <w:proofErr w:type="spellStart"/>
-            <w:r>
-              <w:t>PhantomJS</w:t>
-            </w:r>
-            <w:proofErr w:type="spellEnd"/>
+              <w:t>Global Installation of PhantomJS</w:t>
+            </w:r>
             <w:r>
               <w:t xml:space="preserve"> </w:t>
             </w:r>
@@ -2628,31 +2199,11 @@
             <w:r>
               <w:t xml:space="preserve">$ </w:t>
             </w:r>
-            <w:proofErr w:type="spellStart"/>
-            <w:proofErr w:type="gramStart"/>
-            <w:r>
-              <w:t>sudo</w:t>
-            </w:r>
-            <w:proofErr w:type="spellEnd"/>
-            <w:proofErr w:type="gramEnd"/>
-            <w:r>
-              <w:t xml:space="preserve"> </w:t>
-            </w:r>
-            <w:proofErr w:type="spellStart"/>
-            <w:r>
-              <w:t>npm</w:t>
-            </w:r>
-            <w:proofErr w:type="spellEnd"/>
-            <w:r>
-              <w:t xml:space="preserve"> install -g </w:t>
-            </w:r>
-            <w:proofErr w:type="spellStart"/>
-            <w:r>
-              <w:t>phantomjs</w:t>
-            </w:r>
-            <w:proofErr w:type="spellEnd"/>
-            <w:r>
-              <w:t>-prebuilt</w:t>
+            <w:r>
+              <w:t xml:space="preserve">sudo </w:t>
+            </w:r>
+            <w:r>
+              <w:t>npm install -g phantomjs-prebuilt</w:t>
             </w:r>
           </w:p>
           <w:p>
@@ -2682,15 +2233,8 @@
               </w:rPr>
               <w:t xml:space="preserve"> </w:t>
             </w:r>
-            <w:proofErr w:type="spellStart"/>
-            <w:proofErr w:type="gramStart"/>
-            <w:r>
-              <w:t>phantomjs</w:t>
-            </w:r>
-            <w:proofErr w:type="spellEnd"/>
-            <w:proofErr w:type="gramEnd"/>
-            <w:r>
-              <w:t xml:space="preserve"> </w:t>
+            <w:r>
+              <w:t xml:space="preserve">phantomjs </w:t>
             </w:r>
             <w:r>
               <w:t>--</w:t>
@@ -2716,15 +2260,7 @@
               <w:t xml:space="preserve">Update the configuration file to </w:t>
             </w:r>
             <w:r>
-              <w:t xml:space="preserve">reference </w:t>
-            </w:r>
-            <w:proofErr w:type="spellStart"/>
-            <w:r>
-              <w:t>PhantomJS</w:t>
-            </w:r>
-            <w:proofErr w:type="spellEnd"/>
-            <w:r>
-              <w:t xml:space="preserve"> </w:t>
+              <w:t xml:space="preserve">reference PhantomJS </w:t>
             </w:r>
           </w:p>
           <w:p/>
@@ -2735,34 +2271,19 @@
           </w:tcPr>
           <w:p>
             <w:r>
-              <w:t xml:space="preserve">Update conf.js and change the </w:t>
-            </w:r>
-            <w:proofErr w:type="spellStart"/>
-            <w:r>
-              <w:t>browserName</w:t>
-            </w:r>
-            <w:proofErr w:type="spellEnd"/>
-            <w:r>
-              <w:t xml:space="preserve"> to </w:t>
-            </w:r>
-            <w:proofErr w:type="spellStart"/>
-            <w:r>
-              <w:t>phantomjs</w:t>
-            </w:r>
-            <w:proofErr w:type="spellEnd"/>
+              <w:t>Update conf.js and change the browserName to phantomjs</w:t>
+            </w:r>
             <w:r>
               <w:t>.</w:t>
             </w:r>
           </w:p>
           <w:p>
-            <w:proofErr w:type="gramStart"/>
             <w:r>
               <w:rPr>
                 <w:shd w:val="clear" w:color="auto" w:fill="E4E4FF"/>
               </w:rPr>
               <w:t>capabilities</w:t>
             </w:r>
-            <w:proofErr w:type="gramEnd"/>
             <w:r>
               <w:t>: {</w:t>
             </w:r>
@@ -2774,21 +2295,7 @@
               <w:rPr>
                 <w:color w:val="660E7A"/>
               </w:rPr>
-              <w:t>'</w:t>
-            </w:r>
-            <w:proofErr w:type="spellStart"/>
-            <w:r>
-              <w:rPr>
-                <w:color w:val="660E7A"/>
-              </w:rPr>
-              <w:t>browserName</w:t>
-            </w:r>
-            <w:proofErr w:type="spellEnd"/>
-            <w:r>
-              <w:rPr>
-                <w:color w:val="660E7A"/>
-              </w:rPr>
-              <w:t>'</w:t>
+              <w:t>'browserName'</w:t>
             </w:r>
             <w:r>
               <w:t xml:space="preserve">: </w:t>
@@ -2797,21 +2304,7 @@
               <w:rPr>
                 <w:color w:val="008000"/>
               </w:rPr>
-              <w:t>'</w:t>
-            </w:r>
-            <w:proofErr w:type="spellStart"/>
-            <w:r>
-              <w:rPr>
-                <w:color w:val="008000"/>
-              </w:rPr>
-              <w:t>phantomjs</w:t>
-            </w:r>
-            <w:proofErr w:type="spellEnd"/>
-            <w:r>
-              <w:rPr>
-                <w:color w:val="008000"/>
-              </w:rPr>
-              <w:t>'</w:t>
+              <w:t>'phantomjs'</w:t>
             </w:r>
             <w:r>
               <w:rPr>
@@ -2852,8 +2345,6 @@
             </w:r>
           </w:p>
           <w:p>
-            <w:proofErr w:type="spellStart"/>
-            <w:proofErr w:type="gramStart"/>
             <w:r>
               <w:rPr>
                 <w:rFonts w:cs="Courier"/>
@@ -2862,8 +2353,6 @@
               </w:rPr>
               <w:t>seleniumServerJar</w:t>
             </w:r>
-            <w:proofErr w:type="spellEnd"/>
-            <w:proofErr w:type="gramEnd"/>
             <w:r>
               <w:rPr>
                 <w:rFonts w:cs="Courier"/>
@@ -2917,13 +2406,8 @@
         <w:t xml:space="preserve">project </w:t>
       </w:r>
       <w:r>
-        <w:t xml:space="preserve">in </w:t>
-      </w:r>
-      <w:proofErr w:type="spellStart"/>
-      <w:r>
-        <w:t>GitHub</w:t>
-      </w:r>
-      <w:proofErr w:type="spellEnd"/>
+        <w:t>in GitHub</w:t>
+      </w:r>
       <w:r>
         <w:t xml:space="preserve">.  Does not include the </w:t>
       </w:r>
@@ -2947,8 +2431,8 @@
         <w:tblLook w:val="04A0" w:firstRow="1" w:lastRow="0" w:firstColumn="1" w:lastColumn="0" w:noHBand="0" w:noVBand="1"/>
       </w:tblPr>
       <w:tblGrid>
-        <w:gridCol w:w="2342"/>
-        <w:gridCol w:w="6514"/>
+        <w:gridCol w:w="1505"/>
+        <w:gridCol w:w="7351"/>
       </w:tblGrid>
       <w:tr>
         <w:tc>
@@ -3010,25 +2494,7 @@
           </w:tcPr>
           <w:p>
             <w:r>
-              <w:t xml:space="preserve">$ </w:t>
-            </w:r>
-            <w:proofErr w:type="spellStart"/>
-            <w:proofErr w:type="gramStart"/>
-            <w:r>
-              <w:t>sudo</w:t>
-            </w:r>
-            <w:proofErr w:type="spellEnd"/>
-            <w:proofErr w:type="gramEnd"/>
-            <w:r>
-              <w:t xml:space="preserve"> </w:t>
-            </w:r>
-            <w:proofErr w:type="spellStart"/>
-            <w:r>
-              <w:t>su</w:t>
-            </w:r>
-            <w:proofErr w:type="spellEnd"/>
-            <w:r>
-              <w:t xml:space="preserve"> </w:t>
+              <w:t xml:space="preserve">$ sudo su </w:t>
             </w:r>
             <w:r>
               <w:t>–</w:t>
@@ -3059,36 +2525,16 @@
           </w:tcPr>
           <w:p>
             <w:r>
-              <w:t>$ cd .</w:t>
-            </w:r>
-            <w:proofErr w:type="spellStart"/>
-            <w:r>
-              <w:t>ssh</w:t>
-            </w:r>
-            <w:proofErr w:type="spellEnd"/>
+              <w:t>$ cd .ssh</w:t>
+            </w:r>
           </w:p>
           <w:p>
             <w:r>
               <w:t xml:space="preserve">$ </w:t>
             </w:r>
-            <w:proofErr w:type="spellStart"/>
-            <w:proofErr w:type="gramStart"/>
-            <w:r>
-              <w:t>ssh</w:t>
-            </w:r>
-            <w:proofErr w:type="gramEnd"/>
-            <w:r>
-              <w:t>-keygen</w:t>
-            </w:r>
-            <w:proofErr w:type="spellEnd"/>
-            <w:r>
-              <w:t xml:space="preserve"> -t </w:t>
-            </w:r>
-            <w:proofErr w:type="spellStart"/>
-            <w:r>
-              <w:t>dsa</w:t>
-            </w:r>
-            <w:proofErr w:type="spellEnd"/>
+            <w:r>
+              <w:t>ssh-keygen -t dsa</w:t>
+            </w:r>
           </w:p>
           <w:p/>
         </w:tc>
@@ -3116,16 +2562,11 @@
             <w:r>
               <w:t xml:space="preserve">$ </w:t>
             </w:r>
-            <w:proofErr w:type="gramStart"/>
-            <w:r>
-              <w:t>cat</w:t>
-            </w:r>
-            <w:proofErr w:type="gramEnd"/>
-            <w:r>
-              <w:t xml:space="preserve"> </w:t>
-            </w:r>
-            <w:r>
-              <w:t>ProtractorPractice</w:t>
+            <w:r>
+              <w:t xml:space="preserve">cat </w:t>
+            </w:r>
+            <w:r>
+              <w:t>AngularJSWebsiteTestByProtractor</w:t>
             </w:r>
             <w:r>
               <w:t>.pub</w:t>
@@ -3145,14 +2586,12 @@
                 <w:i/>
               </w:rPr>
             </w:pPr>
-            <w:proofErr w:type="spellStart"/>
             <w:r>
               <w:rPr>
                 <w:i/>
               </w:rPr>
               <w:t>GitHub</w:t>
             </w:r>
-            <w:proofErr w:type="spellEnd"/>
           </w:p>
         </w:tc>
       </w:tr>
@@ -3165,11 +2604,9 @@
             <w:r>
               <w:t xml:space="preserve">Add and paste deploy key in </w:t>
             </w:r>
-            <w:proofErr w:type="spellStart"/>
             <w:r>
               <w:t>GitHub</w:t>
             </w:r>
-            <w:proofErr w:type="spellEnd"/>
             <w:r>
               <w:t xml:space="preserve"> project</w:t>
             </w:r>
@@ -3197,9 +2634,17 @@
                   <w:sz w:val="20"/>
                   <w:szCs w:val="20"/>
                 </w:rPr>
-                <w:t>https://github.com/gdombchik/ProtractorPractice/settings/keys</w:t>
+                <w:t>https://github.com/gdombchik/AngularJSWebsiteTestByProtractor/settings/keys</w:t>
               </w:r>
             </w:hyperlink>
+          </w:p>
+          <w:p>
+            <w:pPr>
+              <w:rPr>
+                <w:sz w:val="20"/>
+                <w:szCs w:val="20"/>
+              </w:rPr>
+            </w:pPr>
           </w:p>
         </w:tc>
       </w:tr>
@@ -3318,11 +2763,9 @@
             </w:r>
           </w:p>
           <w:p>
-            <w:proofErr w:type="gramStart"/>
             <w:r>
               <w:t>mail.gregorydombchik.com</w:t>
             </w:r>
-            <w:proofErr w:type="gramEnd"/>
           </w:p>
         </w:tc>
       </w:tr>
@@ -3414,31 +2857,26 @@
             <w:r>
               <w:t xml:space="preserve"> remote </w:t>
             </w:r>
-            <w:proofErr w:type="spellStart"/>
-            <w:r>
-              <w:t>GitHub</w:t>
-            </w:r>
-            <w:proofErr w:type="spellEnd"/>
+            <w:r>
+              <w:t xml:space="preserve">GitHub </w:t>
+            </w:r>
+            <w:r>
+              <w:t>repository.</w:t>
+            </w:r>
+          </w:p>
+        </w:tc>
+        <w:tc>
+          <w:tcPr>
+            <w:tcW w:w="5978" w:type="dxa"/>
+          </w:tcPr>
+          <w:p>
+            <w:r>
+              <w:t>Scroll to the</w:t>
+            </w:r>
             <w:r>
               <w:t xml:space="preserve"> </w:t>
             </w:r>
             <w:r>
-              <w:t>repository.</w:t>
-            </w:r>
-          </w:p>
-        </w:tc>
-        <w:tc>
-          <w:tcPr>
-            <w:tcW w:w="5978" w:type="dxa"/>
-          </w:tcPr>
-          <w:p>
-            <w:r>
-              <w:t>Scroll to the</w:t>
-            </w:r>
-            <w:r>
-              <w:t xml:space="preserve"> </w:t>
-            </w:r>
-            <w:r>
               <w:t>“</w:t>
             </w:r>
             <w:r>
@@ -3455,11 +2893,9 @@
             <w:r>
               <w:t>Select the “</w:t>
             </w:r>
-            <w:proofErr w:type="spellStart"/>
             <w:r>
               <w:t>Git</w:t>
             </w:r>
-            <w:proofErr w:type="spellEnd"/>
             <w:r>
               <w:t>” option</w:t>
             </w:r>
@@ -3474,14 +2910,18 @@
           </w:p>
           <w:p/>
           <w:p>
-            <w:r>
-              <w:t>https://github.</w:t>
-            </w:r>
-            <w:r>
-              <w:t>com/gdombchik/ProtractorPractice</w:t>
-            </w:r>
-            <w:r>
-              <w:t>.git</w:t>
+            <w:pPr>
+              <w:rPr>
+                <w:sz w:val="20"/>
+                <w:szCs w:val="20"/>
+              </w:rPr>
+            </w:pPr>
+            <w:r>
+              <w:rPr>
+                <w:sz w:val="20"/>
+                <w:szCs w:val="20"/>
+              </w:rPr>
+              <w:t>https://github.com/gdombchik/AngularJSWebsiteTestByProtractor.git</w:t>
             </w:r>
           </w:p>
         </w:tc>
@@ -3586,13 +3026,8 @@
           </w:p>
           <w:p/>
           <w:p>
-            <w:proofErr w:type="gramStart"/>
-            <w:r>
-              <w:t>./</w:t>
-            </w:r>
-            <w:proofErr w:type="gramEnd"/>
-            <w:r>
-              <w:t>angularjsWebsite.sh</w:t>
+            <w:r>
+              <w:t>./angularjsWebsite.sh</w:t>
             </w:r>
           </w:p>
           <w:p>
@@ -3619,32 +3054,40 @@
             <w:r>
               <w:t xml:space="preserve">so I can move from the root of the </w:t>
             </w:r>
-            <w:proofErr w:type="spellStart"/>
-            <w:r>
-              <w:t>ProtractorPractice</w:t>
-            </w:r>
-            <w:proofErr w:type="spellEnd"/>
-            <w:r>
-              <w:t xml:space="preserve"> folder to the </w:t>
-            </w:r>
-            <w:proofErr w:type="spellStart"/>
+            <w:r>
+              <w:t>AngularJSWebsiteTestByProtractor</w:t>
+            </w:r>
+            <w:r>
+              <w:t xml:space="preserve"> </w:t>
+            </w:r>
+            <w:r>
+              <w:t xml:space="preserve">folder to the </w:t>
+            </w:r>
             <w:r>
               <w:t>angularjsWebsite</w:t>
             </w:r>
-            <w:proofErr w:type="spellEnd"/>
             <w:r>
               <w:t xml:space="preserve"> folder and execute the Protractor configuration file.</w:t>
             </w:r>
           </w:p>
           <w:p/>
           <w:p>
-            <w:proofErr w:type="gramStart"/>
-            <w:r>
-              <w:t>ubuntu@ip</w:t>
-            </w:r>
-            <w:proofErr w:type="gramEnd"/>
-            <w:r>
-              <w:t>-172-31-18-39:/var/lib/jenkins/workspace/ProtractorPractice$ source angularjsWebsite.sh</w:t>
+            <w:r>
+              <w:t>ubuntu@ip-172-31-18-39:/var/lib/jenkins/worksp</w:t>
+            </w:r>
+            <w:r>
+              <w:t>ace/</w:t>
+            </w:r>
+            <w:r>
+              <w:t xml:space="preserve"> </w:t>
+            </w:r>
+            <w:r>
+              <w:t>AngularJSWebsiteTestByProtractor</w:t>
+            </w:r>
+            <w:bookmarkStart w:id="0" w:name="_GoBack"/>
+            <w:bookmarkEnd w:id="0"/>
+            <w:r>
+              <w:t>$ source angularjsWebsite.sh</w:t>
             </w:r>
           </w:p>
         </w:tc>
@@ -3696,9 +3139,14 @@
           </w:p>
           <w:p/>
           <w:p>
-            <w:r>
-              <w:t>greg@gregorydombchik.com</w:t>
-            </w:r>
+            <w:hyperlink r:id="rId20" w:history="1">
+              <w:r>
+                <w:rPr>
+                  <w:rStyle w:val="Hyperlink"/>
+                </w:rPr>
+                <w:t>greg@gregorydombchik.com</w:t>
+              </w:r>
+            </w:hyperlink>
           </w:p>
         </w:tc>
       </w:tr>
@@ -3709,14 +3157,12 @@
             <w:gridSpan w:val="2"/>
           </w:tcPr>
           <w:p>
-            <w:proofErr w:type="spellStart"/>
             <w:r>
               <w:rPr>
                 <w:i/>
               </w:rPr>
               <w:t>GitHub</w:t>
             </w:r>
-            <w:proofErr w:type="spellEnd"/>
           </w:p>
         </w:tc>
       </w:tr>
@@ -3727,33 +3173,12 @@
           </w:tcPr>
           <w:p>
             <w:r>
-              <w:t xml:space="preserve">Add Jenkins </w:t>
-            </w:r>
-            <w:proofErr w:type="spellStart"/>
-            <w:r>
-              <w:t>GitHub</w:t>
-            </w:r>
-            <w:proofErr w:type="spellEnd"/>
-            <w:r>
-              <w:t xml:space="preserve"> Plugin you can automatically trigger build jobs when</w:t>
-            </w:r>
-          </w:p>
-          <w:p>
-            <w:proofErr w:type="gramStart"/>
-            <w:r>
-              <w:t>pushes</w:t>
-            </w:r>
-            <w:proofErr w:type="gramEnd"/>
-            <w:r>
-              <w:t xml:space="preserve"> are made to </w:t>
-            </w:r>
-            <w:proofErr w:type="spellStart"/>
-            <w:r>
-              <w:t>GitHub</w:t>
-            </w:r>
-            <w:proofErr w:type="spellEnd"/>
-            <w:r>
-              <w:t>.</w:t>
+              <w:t>Add Jenkins GitHub Plugin you can automatically trigger build jobs when</w:t>
+            </w:r>
+          </w:p>
+          <w:p>
+            <w:r>
+              <w:t>pushes are made to GitHub.</w:t>
             </w:r>
           </w:p>
         </w:tc>
@@ -3768,14 +3193,14 @@
                 <w:szCs w:val="20"/>
               </w:rPr>
             </w:pPr>
-            <w:hyperlink r:id="rId20" w:history="1">
+            <w:hyperlink r:id="rId21" w:history="1">
               <w:r>
                 <w:rPr>
                   <w:rStyle w:val="Hyperlink"/>
                   <w:sz w:val="20"/>
                   <w:szCs w:val="20"/>
                 </w:rPr>
-                <w:t>https://github.com/gdombchik/ProtractorPractice/settings/installations</w:t>
+                <w:t>https://github.com/gdombchik/AngularJSWebsiteTestByProtractor/settings/installations</w:t>
               </w:r>
             </w:hyperlink>
           </w:p>
@@ -3797,22 +3222,15 @@
             <w:r>
               <w:t>” and select the “</w:t>
             </w:r>
-            <w:proofErr w:type="spellStart"/>
-            <w:r>
-              <w:t>Jenkin’s</w:t>
-            </w:r>
-            <w:proofErr w:type="spellEnd"/>
-            <w:r>
-              <w:t xml:space="preserve"> </w:t>
+            <w:r>
+              <w:t xml:space="preserve">Jenkin’s </w:t>
             </w:r>
             <w:r>
               <w:t>(</w:t>
             </w:r>
-            <w:proofErr w:type="spellStart"/>
             <w:r>
               <w:t>Git</w:t>
             </w:r>
-            <w:proofErr w:type="spellEnd"/>
             <w:r>
               <w:t xml:space="preserve"> plugin)</w:t>
             </w:r>
@@ -3834,13 +3252,8 @@
               <w:t>Enter the following in the “</w:t>
             </w:r>
             <w:r>
-              <w:t xml:space="preserve">Jenkins </w:t>
-            </w:r>
-            <w:proofErr w:type="spellStart"/>
-            <w:r>
-              <w:t>url</w:t>
-            </w:r>
-            <w:proofErr w:type="spellEnd"/>
+              <w:t>Jenkins url</w:t>
+            </w:r>
             <w:r>
               <w:t>” text box:</w:t>
             </w:r>
@@ -3853,7 +3266,7 @@
                 <w:szCs w:val="20"/>
               </w:rPr>
             </w:pPr>
-            <w:hyperlink r:id="rId21" w:history="1">
+            <w:hyperlink r:id="rId22" w:history="1">
               <w:r>
                 <w:rPr>
                   <w:rStyle w:val="Hyperlink"/>
@@ -3877,13 +3290,13 @@
         <mc:AlternateContent>
           <mc:Choice Requires="wps">
             <w:drawing>
-              <wp:anchor distT="0" distB="0" distL="114300" distR="114300" simplePos="0" relativeHeight="251659264" behindDoc="0" locked="0" layoutInCell="1" allowOverlap="1" wp14:anchorId="6257E770" wp14:editId="49E74BA0">
+              <wp:anchor distT="0" distB="0" distL="114300" distR="114300" simplePos="0" relativeHeight="251659264" behindDoc="0" locked="0" layoutInCell="1" allowOverlap="1" wp14:anchorId="6257E770" wp14:editId="361B554B">
                 <wp:simplePos x="0" y="0"/>
                 <wp:positionH relativeFrom="column">
-                  <wp:posOffset>2286000</wp:posOffset>
+                  <wp:posOffset>2743200</wp:posOffset>
                 </wp:positionH>
                 <wp:positionV relativeFrom="paragraph">
-                  <wp:posOffset>1320165</wp:posOffset>
+                  <wp:posOffset>571500</wp:posOffset>
                 </wp:positionV>
                 <wp:extent cx="457200" cy="114300"/>
                 <wp:effectExtent l="76200" t="50800" r="76200" b="165100"/>
@@ -3935,7 +3348,7 @@
           </mc:Choice>
           <mc:Fallback>
             <w:pict>
-              <v:line id="Straight Connector 7" o:spid="_x0000_s1026" style="position:absolute;flip:x;z-index:251659264;visibility:visible;mso-wrap-style:square;mso-width-percent:0;mso-height-percent:0;mso-wrap-distance-left:9pt;mso-wrap-distance-top:0;mso-wrap-distance-right:9pt;mso-wrap-distance-bottom:0;mso-position-horizontal:absolute;mso-position-horizontal-relative:text;mso-position-vertical:absolute;mso-position-vertical-relative:text;mso-width-percent:0;mso-height-percent:0;mso-width-relative:margin;mso-height-relative:margin" from="180pt,103.95pt" to="3in,112.95pt" o:gfxdata="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" strokecolor="#4f81bd [3204]" strokeweight="2pt">
+              <v:line id="Straight Connector 7" o:spid="_x0000_s1026" style="position:absolute;flip:x;z-index:251659264;visibility:visible;mso-wrap-style:square;mso-width-percent:0;mso-height-percent:0;mso-wrap-distance-left:9pt;mso-wrap-distance-top:0;mso-wrap-distance-right:9pt;mso-wrap-distance-bottom:0;mso-position-horizontal:absolute;mso-position-horizontal-relative:text;mso-position-vertical:absolute;mso-position-vertical-relative:text;mso-width-percent:0;mso-height-percent:0;mso-width-relative:margin;mso-height-relative:margin" from="3in,45pt" to="252pt,54pt" o:gfxdata="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" strokecolor="#4f81bd [3204]" strokeweight="2pt">
                 <v:stroke endarrow="block" endarrowwidth="wide"/>
                 <v:shadow on="t" opacity="24903f" mv:blur="40000f" origin=",.5" offset="0,20000emu"/>
               </v:line>
@@ -3948,10 +3361,10 @@
           <w:noProof/>
         </w:rPr>
         <w:drawing>
-          <wp:inline distT="0" distB="0" distL="0" distR="0" wp14:anchorId="7463C1B7" wp14:editId="7F8B51DF">
-            <wp:extent cx="5486400" cy="3081020"/>
+          <wp:inline distT="0" distB="0" distL="0" distR="0" wp14:anchorId="4067CE9D" wp14:editId="4586922D">
+            <wp:extent cx="5486400" cy="3133725"/>
             <wp:effectExtent l="0" t="0" r="0" b="0"/>
-            <wp:docPr id="2" name="Picture 2"/>
+            <wp:docPr id="1" name="Picture 1"/>
             <wp:cNvGraphicFramePr>
               <a:graphicFrameLocks xmlns:a="http://schemas.openxmlformats.org/drawingml/2006/main" noChangeAspect="1"/>
             </wp:cNvGraphicFramePr>
@@ -3959,11 +3372,11 @@
               <a:graphicData uri="http://schemas.openxmlformats.org/drawingml/2006/picture">
                 <pic:pic xmlns:pic="http://schemas.openxmlformats.org/drawingml/2006/picture">
                   <pic:nvPicPr>
-                    <pic:cNvPr id="0" name="Screen Shot 2016-10-05 at 2.31.28 PM.png"/>
+                    <pic:cNvPr id="0" name="Screen Shot 2016-10-16 at 1.22.30 PM.png"/>
                     <pic:cNvPicPr/>
                   </pic:nvPicPr>
                   <pic:blipFill>
-                    <a:blip r:embed="rId22">
+                    <a:blip r:embed="rId23">
                       <a:extLst>
                         <a:ext uri="{28A0092B-C50C-407E-A947-70E740481C1C}">
                           <a14:useLocalDpi xmlns:a14="http://schemas.microsoft.com/office/drawing/2010/main" val="0"/>
@@ -3977,7 +3390,7 @@
                   <pic:spPr>
                     <a:xfrm>
                       <a:off x="0" y="0"/>
-                      <a:ext cx="5486400" cy="3081020"/>
+                      <a:ext cx="5486400" cy="3133725"/>
                     </a:xfrm>
                     <a:prstGeom prst="rect">
                       <a:avLst/>
@@ -3989,8 +3402,6 @@
           </wp:inline>
         </w:drawing>
       </w:r>
-      <w:bookmarkStart w:id="0" w:name="_GoBack"/>
-      <w:bookmarkEnd w:id="0"/>
       <w:r>
         <w:tab/>
       </w:r>
@@ -6553,7 +5964,7 @@
 </file>
 
 <file path=customXml/itemProps1.xml><?xml version="1.0" encoding="utf-8"?>
-<ds:datastoreItem xmlns:ds="http://schemas.openxmlformats.org/officeDocument/2006/customXml" ds:itemID="{82D85745-D28E-B34A-89A5-05FFE609FB85}">
+<ds:datastoreItem xmlns:ds="http://schemas.openxmlformats.org/officeDocument/2006/customXml" ds:itemID="{9B6BB29F-0C2D-3042-97E9-04E68D3DC455}">
   <ds:schemaRefs>
     <ds:schemaRef ds:uri="http://schemas.openxmlformats.org/officeDocument/2006/bibliography"/>
   </ds:schemaRefs>

--- a/AngularJSWebsiteTestByProtractor.docx
+++ b/AngularJSWebsiteTestByProtractor.docx
@@ -585,17 +585,8 @@
                 <w:rFonts w:ascii="Menlo Regular" w:hAnsi="Menlo Regular" w:cs="Menlo Regular"/>
                 <w:sz w:val="22"/>
                 <w:szCs w:val="22"/>
-                <w:highlight w:val="yellow"/>
-              </w:rPr>
-              <w:t>protractor@3.3.0</w:t>
-            </w:r>
-            <w:r>
-              <w:rPr>
-                <w:rFonts w:ascii="Menlo Regular" w:hAnsi="Menlo Regular" w:cs="Menlo Regular"/>
-                <w:sz w:val="22"/>
-                <w:szCs w:val="22"/>
-              </w:rPr>
-              <w:t xml:space="preserve"> /usr/local/lib/node_modules/protractor</w:t>
+              </w:rPr>
+              <w:t>protractor@3.3.0 /usr/local/lib/node_modules/protractor</w:t>
             </w:r>
           </w:p>
           <w:p>
@@ -735,16 +726,7 @@
                 <w:sz w:val="22"/>
                 <w:szCs w:val="22"/>
               </w:rPr>
-              <w:t xml:space="preserve">├── </w:t>
-            </w:r>
-            <w:r>
-              <w:rPr>
-                <w:rFonts w:ascii="Menlo Regular" w:hAnsi="Menlo Regular" w:cs="Menlo Regular"/>
-                <w:sz w:val="22"/>
-                <w:szCs w:val="22"/>
-                <w:highlight w:val="yellow"/>
-              </w:rPr>
-              <w:t>jasmine@2.4.1</w:t>
+              <w:t>├── jasmine@2.4.1</w:t>
             </w:r>
           </w:p>
           <w:p>
@@ -779,15 +761,7 @@
                 <w:sz w:val="22"/>
                 <w:szCs w:val="22"/>
               </w:rPr>
-              <w:t xml:space="preserve">├── </w:t>
-            </w:r>
-            <w:r>
-              <w:rPr>
-                <w:rFonts w:ascii="Menlo Regular" w:hAnsi="Menlo Regular" w:cs="Menlo Regular"/>
-                <w:sz w:val="22"/>
-                <w:szCs w:val="22"/>
-              </w:rPr>
-              <w:t>jasminewd2@0.0.9</w:t>
+              <w:t>├── jasminewd2@0.0.9</w:t>
             </w:r>
           </w:p>
           <w:p>
@@ -962,38 +936,26 @@
                 <w:sz w:val="22"/>
                 <w:szCs w:val="22"/>
               </w:rPr>
-              <w:t xml:space="preserve">├── </w:t>
-            </w:r>
+              <w:t>├── selenium-webdriver@2.52.0</w:t>
+            </w:r>
+          </w:p>
+          <w:p>
             <w:r>
               <w:rPr>
                 <w:rFonts w:ascii="Menlo Regular" w:hAnsi="Menlo Regular" w:cs="Menlo Regular"/>
                 <w:sz w:val="22"/>
                 <w:szCs w:val="22"/>
-                <w:highlight w:val="yellow"/>
-              </w:rPr>
-              <w:t>selenium-webdriver@2.52.0</w:t>
-            </w:r>
-          </w:p>
-          <w:p>
+              </w:rPr>
+              <w:t xml:space="preserve">└── </w:t>
+            </w:r>
             <w:r>
               <w:rPr>
                 <w:rFonts w:ascii="Menlo Regular" w:hAnsi="Menlo Regular" w:cs="Menlo Regular"/>
                 <w:sz w:val="22"/>
                 <w:szCs w:val="22"/>
               </w:rPr>
-              <w:t xml:space="preserve">└── </w:t>
-            </w:r>
-            <w:hyperlink r:id="rId12" w:history="1">
-              <w:r>
-                <w:rPr>
-                  <w:rStyle w:val="Hyperlink"/>
-                  <w:rFonts w:ascii="Menlo Regular" w:hAnsi="Menlo Regular" w:cs="Menlo Regular"/>
-                  <w:sz w:val="22"/>
-                  <w:szCs w:val="22"/>
-                </w:rPr>
-                <w:t>source-map-support@0.4.0</w:t>
-              </w:r>
-            </w:hyperlink>
+              <w:t>source-map-support@0.4.0</w:t>
+            </w:r>
           </w:p>
         </w:tc>
       </w:tr>
@@ -1154,7 +1116,7 @@
       <w:r>
         <w:t xml:space="preserve">Protractor needs a test file and a configuration file to run.  This </w:t>
       </w:r>
-      <w:hyperlink r:id="rId13" w:history="1">
+      <w:hyperlink r:id="rId12" w:history="1">
         <w:r>
           <w:rPr>
             <w:rStyle w:val="Hyperlink"/>
@@ -1177,7 +1139,7 @@
       <w:r>
         <w:t xml:space="preserve">The test files use the syntax of your test framework, for example Jasmine, and the </w:t>
       </w:r>
-      <w:hyperlink r:id="rId14" w:anchor="/api" w:history="1">
+      <w:hyperlink r:id="rId13" w:anchor="/api" w:history="1">
         <w:r>
           <w:rPr>
             <w:rStyle w:val="Hyperlink"/>
@@ -1437,14 +1399,12 @@
       <w:r>
         <w:t xml:space="preserve">in the </w:t>
       </w:r>
-      <w:hyperlink r:id="rId15" w:history="1">
+      <w:hyperlink r:id="rId14" w:history="1">
         <w:r>
           <w:rPr>
             <w:rStyle w:val="Hyperlink"/>
-            <w:rFonts w:ascii="Helvetica" w:eastAsia="Times New Roman" w:hAnsi="Helvetica" w:cs="Times New Roman"/>
-            <w:color w:val="5C3566"/>
           </w:rPr>
-          <w:t>AngularJSWebsiteTestByProtractor</w:t>
+          <w:t>AngularJSWebsiteTestByProtractorJasmine</w:t>
         </w:r>
       </w:hyperlink>
       <w:r>
@@ -1464,31 +1424,88 @@
     <w:tbl>
       <w:tblPr>
         <w:tblStyle w:val="TableGrid"/>
-        <w:tblW w:w="0" w:type="auto"/>
+        <w:tblW w:w="10008" w:type="dxa"/>
+        <w:tblLayout w:type="fixed"/>
         <w:tblLook w:val="04A0" w:firstRow="1" w:lastRow="0" w:firstColumn="1" w:lastColumn="0" w:noHBand="0" w:noVBand="1"/>
       </w:tblPr>
       <w:tblGrid>
-        <w:gridCol w:w="3765"/>
-        <w:gridCol w:w="5091"/>
+        <w:gridCol w:w="1458"/>
+        <w:gridCol w:w="4050"/>
+        <w:gridCol w:w="4500"/>
       </w:tblGrid>
       <w:tr>
         <w:tc>
           <w:tcPr>
-            <w:tcW w:w="3765" w:type="dxa"/>
-          </w:tcPr>
-          <w:p>
-            <w:r>
+            <w:tcW w:w="1458" w:type="dxa"/>
+          </w:tcPr>
+          <w:p>
+            <w:pPr>
+              <w:rPr>
+                <w:sz w:val="20"/>
+                <w:szCs w:val="20"/>
+              </w:rPr>
+            </w:pPr>
+            <w:r>
+              <w:rPr>
+                <w:sz w:val="20"/>
+                <w:szCs w:val="20"/>
+              </w:rPr>
+              <w:t>Functionality</w:t>
+            </w:r>
+          </w:p>
+        </w:tc>
+        <w:tc>
+          <w:tcPr>
+            <w:tcW w:w="4050" w:type="dxa"/>
+          </w:tcPr>
+          <w:p>
+            <w:pPr>
+              <w:rPr>
+                <w:sz w:val="20"/>
+                <w:szCs w:val="20"/>
+              </w:rPr>
+            </w:pPr>
+            <w:r>
+              <w:rPr>
+                <w:sz w:val="20"/>
+                <w:szCs w:val="20"/>
+              </w:rPr>
+              <w:t>Description</w:t>
+            </w:r>
+          </w:p>
+        </w:tc>
+        <w:tc>
+          <w:tcPr>
+            <w:tcW w:w="4500" w:type="dxa"/>
+          </w:tcPr>
+          <w:p>
+            <w:r>
+              <w:rPr>
+                <w:sz w:val="20"/>
+                <w:szCs w:val="20"/>
+              </w:rPr>
+              <w:t>JavaScript</w:t>
+            </w:r>
+            <w:r>
+              <w:rPr>
+                <w:sz w:val="20"/>
+                <w:szCs w:val="20"/>
+              </w:rPr>
+              <w:t xml:space="preserve"> </w:t>
+            </w:r>
+            <w:r>
+              <w:rPr>
+                <w:sz w:val="20"/>
+                <w:szCs w:val="20"/>
+              </w:rPr>
               <w:t>File</w:t>
             </w:r>
-          </w:p>
-        </w:tc>
-        <w:tc>
-          <w:tcPr>
-            <w:tcW w:w="5091" w:type="dxa"/>
-          </w:tcPr>
-          <w:p>
-            <w:r>
-              <w:t>Description</w:t>
+            <w:r>
+              <w:rPr>
+                <w:sz w:val="20"/>
+                <w:szCs w:val="20"/>
+              </w:rPr>
+              <w:t>s</w:t>
             </w:r>
           </w:p>
         </w:tc>
@@ -1496,45 +1513,41 @@
       <w:tr>
         <w:tc>
           <w:tcPr>
-            <w:tcW w:w="3765" w:type="dxa"/>
-          </w:tcPr>
-          <w:p>
-            <w:r>
-              <w:t>conf.js</w:t>
-            </w:r>
-          </w:p>
-        </w:tc>
-        <w:tc>
-          <w:tcPr>
-            <w:tcW w:w="5091" w:type="dxa"/>
-          </w:tcPr>
-          <w:p>
-            <w:r>
-              <w:t>A</w:t>
-            </w:r>
-            <w:r>
-              <w:t>n</w:t>
-            </w:r>
-            <w:r>
-              <w:t xml:space="preserve"> </w:t>
-            </w:r>
-            <w:r>
-              <w:t>example</w:t>
-            </w:r>
-            <w:r>
-              <w:t xml:space="preserve"> Protractor configuration file.</w:t>
-            </w:r>
-          </w:p>
-          <w:p/>
-          <w:p>
-            <w:r>
-              <w:t>Protractor configuration</w:t>
-            </w:r>
-            <w:r>
-              <w:t xml:space="preserve"> options used</w:t>
-            </w:r>
-            <w:r>
-              <w:t>:</w:t>
+            <w:tcW w:w="1458" w:type="dxa"/>
+          </w:tcPr>
+          <w:p>
+            <w:pPr>
+              <w:rPr>
+                <w:sz w:val="20"/>
+                <w:szCs w:val="20"/>
+              </w:rPr>
+            </w:pPr>
+            <w:r>
+              <w:rPr>
+                <w:sz w:val="20"/>
+                <w:szCs w:val="20"/>
+              </w:rPr>
+              <w:t>Protractor Configuration File</w:t>
+            </w:r>
+          </w:p>
+        </w:tc>
+        <w:tc>
+          <w:tcPr>
+            <w:tcW w:w="4050" w:type="dxa"/>
+          </w:tcPr>
+          <w:p>
+            <w:pPr>
+              <w:rPr>
+                <w:sz w:val="20"/>
+                <w:szCs w:val="20"/>
+              </w:rPr>
+            </w:pPr>
+            <w:r>
+              <w:rPr>
+                <w:sz w:val="20"/>
+                <w:szCs w:val="20"/>
+              </w:rPr>
+              <w:t>Protractor configuration options used:</w:t>
             </w:r>
           </w:p>
           <w:p>
@@ -1544,15 +1557,17 @@
                 <w:ilvl w:val="0"/>
                 <w:numId w:val="6"/>
               </w:numPr>
-            </w:pPr>
-            <w:r>
-              <w:t xml:space="preserve">seleniumAddress:  </w:t>
-            </w:r>
-            <w:r>
-              <w:t>“To connect to a Selenium Server which is already running</w:t>
-            </w:r>
-            <w:r>
-              <w:t>.”</w:t>
+              <w:rPr>
+                <w:sz w:val="20"/>
+                <w:szCs w:val="20"/>
+              </w:rPr>
+            </w:pPr>
+            <w:r>
+              <w:rPr>
+                <w:sz w:val="20"/>
+                <w:szCs w:val="20"/>
+              </w:rPr>
+              <w:t>seleniumAddress:  “To connect to a Selenium Server which is already running.”</w:t>
             </w:r>
           </w:p>
           <w:p>
@@ -1562,12 +1577,17 @@
                 <w:ilvl w:val="0"/>
                 <w:numId w:val="6"/>
               </w:numPr>
-            </w:pPr>
-            <w:r>
-              <w:t xml:space="preserve">seleniumServerJar:  </w:t>
-            </w:r>
-            <w:r>
-              <w:t>“Reference to the selenium standalone server jar.</w:t>
+              <w:rPr>
+                <w:sz w:val="20"/>
+                <w:szCs w:val="20"/>
+              </w:rPr>
+            </w:pPr>
+            <w:r>
+              <w:rPr>
+                <w:sz w:val="20"/>
+                <w:szCs w:val="20"/>
+              </w:rPr>
+              <w:t>seleniumServerJar:  “Reference to the selenium standalone server jar.</w:t>
             </w:r>
           </w:p>
           <w:p>
@@ -1577,39 +1597,17 @@
                 <w:ilvl w:val="0"/>
                 <w:numId w:val="6"/>
               </w:numPr>
-            </w:pPr>
-            <w:r>
-              <w:t>capabilities</w:t>
-            </w:r>
-            <w:r>
-              <w:t>:{‘browser’:}</w:t>
-            </w:r>
-            <w:r>
-              <w:t xml:space="preserve">: </w:t>
-            </w:r>
-            <w:r>
-              <w:t>“</w:t>
-            </w:r>
-            <w:r>
-              <w:t xml:space="preserve">Protractor will </w:t>
-            </w:r>
-            <w:r>
-              <w:t>launch specified browser</w:t>
-            </w:r>
-            <w:r>
-              <w:t>.</w:t>
-            </w:r>
-            <w:r>
-              <w:t xml:space="preserve">  In our example we are launching a headless browser PhantomJS</w:t>
-            </w:r>
-            <w:r>
-              <w:t>.</w:t>
-            </w:r>
-            <w:r>
-              <w:t>”</w:t>
-            </w:r>
-            <w:r>
-              <w:t xml:space="preserve">  </w:t>
+              <w:rPr>
+                <w:sz w:val="20"/>
+                <w:szCs w:val="20"/>
+              </w:rPr>
+            </w:pPr>
+            <w:r>
+              <w:rPr>
+                <w:sz w:val="20"/>
+                <w:szCs w:val="20"/>
+              </w:rPr>
+              <w:t xml:space="preserve">capabilities:{‘browser’:}: “Protractor will launch specified browser.  In our example we are launching a headless browser PhantomJS.”  </w:t>
             </w:r>
           </w:p>
           <w:p>
@@ -1621,23 +1619,17 @@
               </w:numPr>
               <w:rPr>
                 <w:color w:val="000000"/>
+                <w:sz w:val="20"/>
+                <w:szCs w:val="20"/>
                 <w:shd w:val="clear" w:color="auto" w:fill="E4E4FF"/>
               </w:rPr>
             </w:pPr>
             <w:r>
-              <w:t xml:space="preserve">framework:  </w:t>
-            </w:r>
-            <w:r>
-              <w:t>“Framework to use.</w:t>
-            </w:r>
-            <w:r>
-              <w:t xml:space="preserve">  Jasmine is the default </w:t>
-            </w:r>
-            <w:r>
-              <w:t>test framework.</w:t>
-            </w:r>
-            <w:r>
-              <w:t>”</w:t>
+              <w:rPr>
+                <w:sz w:val="20"/>
+                <w:szCs w:val="20"/>
+              </w:rPr>
+              <w:t>framework:  “Framework to use.  Jasmine is the default test framework.”</w:t>
             </w:r>
           </w:p>
           <w:p>
@@ -1649,132 +1641,168 @@
               </w:numPr>
               <w:rPr>
                 <w:color w:val="000000"/>
+                <w:sz w:val="20"/>
+                <w:szCs w:val="20"/>
                 <w:shd w:val="clear" w:color="auto" w:fill="E4E4FF"/>
               </w:rPr>
             </w:pPr>
             <w:r>
-              <w:t>s</w:t>
-            </w:r>
-            <w:r>
-              <w:t>pecs:</w:t>
-            </w:r>
-            <w:r>
-              <w:t xml:space="preserve">  “The Protractor test files</w:t>
-            </w:r>
-            <w:r>
-              <w:t>.”</w:t>
-            </w:r>
-          </w:p>
-          <w:p>
-            <w:pPr>
-              <w:pStyle w:val="ListParagraph"/>
-              <w:numPr>
-                <w:ilvl w:val="0"/>
-                <w:numId w:val="6"/>
-              </w:numPr>
+              <w:rPr>
+                <w:sz w:val="20"/>
+                <w:szCs w:val="20"/>
+              </w:rPr>
+              <w:t>specs:  “The Protractor test files.”</w:t>
+            </w:r>
+          </w:p>
+          <w:p>
+            <w:pPr>
+              <w:rPr>
+                <w:sz w:val="20"/>
+                <w:szCs w:val="20"/>
+              </w:rPr>
+            </w:pPr>
+            <w:r>
+              <w:rPr>
+                <w:sz w:val="20"/>
+                <w:szCs w:val="20"/>
+              </w:rPr>
+              <w:t>jasmineNodeOpts: “Options to be passed to Jasmine.”</w:t>
+            </w:r>
+          </w:p>
+        </w:tc>
+        <w:tc>
+          <w:tcPr>
+            <w:tcW w:w="4500" w:type="dxa"/>
+          </w:tcPr>
+          <w:p>
+            <w:pPr>
+              <w:rPr>
+                <w:sz w:val="20"/>
+                <w:szCs w:val="20"/>
+              </w:rPr>
+            </w:pPr>
+            <w:r>
+              <w:rPr>
+                <w:sz w:val="20"/>
+                <w:szCs w:val="20"/>
+              </w:rPr>
+              <w:t>conf.js</w:t>
+            </w:r>
+          </w:p>
+          <w:p>
+            <w:pPr>
               <w:rPr>
                 <w:color w:val="000000"/>
                 <w:shd w:val="clear" w:color="auto" w:fill="E4E4FF"/>
               </w:rPr>
             </w:pPr>
-            <w:r>
-              <w:t>jasmineNodeOpts: “</w:t>
-            </w:r>
-            <w:r>
-              <w:t>Options to be passed to Jasmine</w:t>
-            </w:r>
-            <w:r>
-              <w:t>.</w:t>
-            </w:r>
-            <w:r>
-              <w:t>”</w:t>
-            </w:r>
           </w:p>
         </w:tc>
       </w:tr>
       <w:tr>
-        <w:tc>
-          <w:tcPr>
-            <w:tcW w:w="3765" w:type="dxa"/>
-          </w:tcPr>
-          <w:p>
-            <w:r>
-              <w:t>angularjsWebsite</w:t>
-            </w:r>
-            <w:r>
-              <w:t>/</w:t>
-            </w:r>
-            <w:r>
-              <w:t>angularjsSpec.js</w:t>
-            </w:r>
-          </w:p>
-        </w:tc>
-        <w:tc>
-          <w:tcPr>
-            <w:tcW w:w="5091" w:type="dxa"/>
-          </w:tcPr>
-          <w:p>
-            <w:r>
-              <w:t xml:space="preserve">A Protractor test file to test the </w:t>
-            </w:r>
-            <w:r>
-              <w:t>AngularJS home page.</w:t>
-            </w:r>
-            <w:r>
-              <w:t xml:space="preserve">  The </w:t>
-            </w:r>
-            <w:r>
-              <w:t>angularjsSpec.js</w:t>
-            </w:r>
-            <w:r>
-              <w:t xml:space="preserve"> test file calls the </w:t>
-            </w:r>
-            <w:r>
-              <w:t xml:space="preserve">page objects located in </w:t>
-            </w:r>
-            <w:r>
-              <w:t>angularjsWebsite</w:t>
-            </w:r>
-            <w:r>
-              <w:t>/pageObjects</w:t>
-            </w:r>
-            <w:r>
-              <w:t xml:space="preserve"> folder</w:t>
-            </w:r>
-            <w:r>
-              <w:t>.</w:t>
-            </w:r>
-          </w:p>
-          <w:p/>
-          <w:p>
-            <w:r>
-              <w:t>Use</w:t>
-            </w:r>
-            <w:r>
-              <w:t xml:space="preserve"> the </w:t>
-            </w:r>
-            <w:hyperlink r:id="rId16" w:anchor="/style-guide" w:history="1">
+        <w:trPr>
+          <w:trHeight w:val="3743"/>
+        </w:trPr>
+        <w:tc>
+          <w:tcPr>
+            <w:tcW w:w="1458" w:type="dxa"/>
+          </w:tcPr>
+          <w:p>
+            <w:pPr>
+              <w:rPr>
+                <w:sz w:val="20"/>
+                <w:szCs w:val="20"/>
+              </w:rPr>
+            </w:pPr>
+            <w:r>
+              <w:rPr>
+                <w:sz w:val="20"/>
+                <w:szCs w:val="20"/>
+              </w:rPr>
+              <w:t>Page Object Design Pattern</w:t>
+            </w:r>
+          </w:p>
+        </w:tc>
+        <w:tc>
+          <w:tcPr>
+            <w:tcW w:w="4050" w:type="dxa"/>
+          </w:tcPr>
+          <w:p>
+            <w:pPr>
+              <w:rPr>
+                <w:sz w:val="20"/>
+                <w:szCs w:val="20"/>
+              </w:rPr>
+            </w:pPr>
+            <w:r>
+              <w:rPr>
+                <w:sz w:val="20"/>
+                <w:szCs w:val="20"/>
+              </w:rPr>
+              <w:t>A Protractor test file to test the AngularJS home page.  The angularjsSpec.js test file calls the page objects located in angularjsWebsite/pageObjects folder.</w:t>
+            </w:r>
+          </w:p>
+          <w:p>
+            <w:pPr>
+              <w:rPr>
+                <w:sz w:val="20"/>
+                <w:szCs w:val="20"/>
+              </w:rPr>
+            </w:pPr>
+          </w:p>
+          <w:p>
+            <w:pPr>
+              <w:rPr>
+                <w:sz w:val="20"/>
+                <w:szCs w:val="20"/>
+              </w:rPr>
+            </w:pPr>
+            <w:r>
+              <w:rPr>
+                <w:sz w:val="20"/>
+                <w:szCs w:val="20"/>
+              </w:rPr>
+              <w:t xml:space="preserve">Use the </w:t>
+            </w:r>
+            <w:hyperlink r:id="rId15" w:anchor="/style-guide" w:history="1">
               <w:r>
                 <w:rPr>
                   <w:rStyle w:val="Hyperlink"/>
+                  <w:sz w:val="20"/>
+                  <w:szCs w:val="20"/>
                 </w:rPr>
                 <w:t>Page Objects</w:t>
               </w:r>
             </w:hyperlink>
             <w:r>
+              <w:rPr>
+                <w:sz w:val="20"/>
+                <w:szCs w:val="20"/>
+              </w:rPr>
               <w:t xml:space="preserve"> design pattern.</w:t>
             </w:r>
           </w:p>
-          <w:p/>
-          <w:p>
-            <w:r>
-              <w:t>Reasons to use the Page Objects design pattern</w:t>
-            </w:r>
-            <w:r>
-              <w:t xml:space="preserve"> </w:t>
-            </w:r>
-            <w:r>
-              <w:t>as specified by the Protractor style guide:</w:t>
+          <w:p>
+            <w:pPr>
+              <w:rPr>
+                <w:sz w:val="20"/>
+                <w:szCs w:val="20"/>
+              </w:rPr>
+            </w:pPr>
+          </w:p>
+          <w:p>
+            <w:pPr>
+              <w:rPr>
+                <w:sz w:val="20"/>
+                <w:szCs w:val="20"/>
+              </w:rPr>
+            </w:pPr>
+            <w:r>
+              <w:rPr>
+                <w:sz w:val="20"/>
+                <w:szCs w:val="20"/>
+              </w:rPr>
+              <w:t>Reasons to use the Page Objects design pattern as specified by the Protractor style guide:</w:t>
             </w:r>
           </w:p>
           <w:p>
@@ -1784,8 +1812,16 @@
                 <w:ilvl w:val="0"/>
                 <w:numId w:val="10"/>
               </w:numPr>
-            </w:pPr>
-            <w:r>
+              <w:rPr>
+                <w:sz w:val="20"/>
+                <w:szCs w:val="20"/>
+              </w:rPr>
+            </w:pPr>
+            <w:r>
+              <w:rPr>
+                <w:sz w:val="20"/>
+                <w:szCs w:val="20"/>
+              </w:rPr>
               <w:t>Encapsulate information about the elements on the page under test</w:t>
             </w:r>
           </w:p>
@@ -1796,173 +1832,197 @@
                 <w:ilvl w:val="0"/>
                 <w:numId w:val="10"/>
               </w:numPr>
-            </w:pPr>
-            <w:r>
+              <w:rPr>
+                <w:sz w:val="20"/>
+                <w:szCs w:val="20"/>
+              </w:rPr>
+            </w:pPr>
+            <w:r>
+              <w:rPr>
+                <w:sz w:val="20"/>
+                <w:szCs w:val="20"/>
+              </w:rPr>
               <w:t>They can be reused across multiple tests</w:t>
             </w:r>
           </w:p>
           <w:p>
             <w:pPr>
-              <w:pStyle w:val="ListParagraph"/>
-              <w:numPr>
-                <w:ilvl w:val="0"/>
-                <w:numId w:val="10"/>
-              </w:numPr>
-            </w:pPr>
-            <w:r>
+              <w:rPr>
+                <w:sz w:val="20"/>
+                <w:szCs w:val="20"/>
+              </w:rPr>
+            </w:pPr>
+            <w:r>
+              <w:rPr>
+                <w:sz w:val="20"/>
+                <w:szCs w:val="20"/>
+              </w:rPr>
               <w:t>Decouple the test logic from implementation details</w:t>
             </w:r>
           </w:p>
         </w:tc>
-      </w:tr>
-      <w:tr>
-        <w:tc>
-          <w:tcPr>
-            <w:tcW w:w="3765" w:type="dxa"/>
-          </w:tcPr>
-          <w:p>
-            <w:r>
-              <w:t>angularjsWebsite</w:t>
-            </w:r>
-            <w:r>
-              <w:t>/pageObjects/</w:t>
-            </w:r>
-          </w:p>
-          <w:p>
-            <w:r>
+        <w:tc>
+          <w:tcPr>
+            <w:tcW w:w="4500" w:type="dxa"/>
+          </w:tcPr>
+          <w:p>
+            <w:pPr>
+              <w:rPr>
+                <w:sz w:val="20"/>
+                <w:szCs w:val="20"/>
+              </w:rPr>
+            </w:pPr>
+            <w:r>
+              <w:rPr>
+                <w:i/>
+                <w:sz w:val="20"/>
+                <w:szCs w:val="20"/>
+              </w:rPr>
+              <w:t>Test File:</w:t>
+            </w:r>
+            <w:r>
+              <w:rPr>
+                <w:sz w:val="20"/>
+                <w:szCs w:val="20"/>
+              </w:rPr>
+              <w:t xml:space="preserve">  </w:t>
+            </w:r>
+          </w:p>
+          <w:p>
+            <w:pPr>
+              <w:rPr>
+                <w:sz w:val="20"/>
+                <w:szCs w:val="20"/>
+              </w:rPr>
+            </w:pPr>
+            <w:r>
+              <w:rPr>
+                <w:sz w:val="20"/>
+                <w:szCs w:val="20"/>
+              </w:rPr>
+              <w:t>angularjsSpec.js</w:t>
+            </w:r>
+            <w:r>
+              <w:rPr>
+                <w:sz w:val="20"/>
+                <w:szCs w:val="20"/>
+              </w:rPr>
+              <w:t xml:space="preserve"> </w:t>
+            </w:r>
+          </w:p>
+          <w:p>
+            <w:pPr>
+              <w:rPr>
+                <w:sz w:val="20"/>
+                <w:szCs w:val="20"/>
+              </w:rPr>
+            </w:pPr>
+          </w:p>
+          <w:p>
+            <w:pPr>
+              <w:rPr>
+                <w:i/>
+                <w:sz w:val="20"/>
+                <w:szCs w:val="20"/>
+              </w:rPr>
+            </w:pPr>
+            <w:r>
+              <w:rPr>
+                <w:i/>
+                <w:sz w:val="20"/>
+                <w:szCs w:val="20"/>
+              </w:rPr>
+              <w:t xml:space="preserve">Page Objects: </w:t>
+            </w:r>
+          </w:p>
+          <w:p>
+            <w:pPr>
+              <w:rPr>
+                <w:sz w:val="20"/>
+                <w:szCs w:val="20"/>
+              </w:rPr>
+            </w:pPr>
+            <w:r>
+              <w:rPr>
+                <w:sz w:val="20"/>
+                <w:szCs w:val="20"/>
+              </w:rPr>
               <w:t>homePage.js</w:t>
             </w:r>
           </w:p>
-        </w:tc>
-        <w:tc>
-          <w:tcPr>
-            <w:tcW w:w="5091" w:type="dxa"/>
-          </w:tcPr>
-          <w:p>
-            <w:r>
-              <w:t xml:space="preserve">The </w:t>
-            </w:r>
-            <w:r>
-              <w:t xml:space="preserve">page object that represents the AngularJS </w:t>
-            </w:r>
-            <w:r>
-              <w:t xml:space="preserve">home </w:t>
-            </w:r>
-            <w:r>
-              <w:t>page</w:t>
-            </w:r>
-            <w:r>
-              <w:t>.</w:t>
-            </w:r>
-          </w:p>
-        </w:tc>
-      </w:tr>
-      <w:tr>
-        <w:tc>
-          <w:tcPr>
-            <w:tcW w:w="3765" w:type="dxa"/>
-          </w:tcPr>
-          <w:p>
-            <w:r>
-              <w:t>angularjsWebsite</w:t>
-            </w:r>
-            <w:r>
-              <w:t>/pageObjects/</w:t>
-            </w:r>
-            <w:r>
-              <w:t xml:space="preserve"> </w:t>
-            </w:r>
-            <w:r>
+          <w:p>
+            <w:pPr>
+              <w:rPr>
+                <w:sz w:val="20"/>
+                <w:szCs w:val="20"/>
+              </w:rPr>
+            </w:pPr>
+            <w:r>
+              <w:rPr>
+                <w:sz w:val="20"/>
+                <w:szCs w:val="20"/>
+              </w:rPr>
               <w:t>downloadAngularJSOnePage.js</w:t>
             </w:r>
           </w:p>
-        </w:tc>
-        <w:tc>
-          <w:tcPr>
-            <w:tcW w:w="5091" w:type="dxa"/>
-          </w:tcPr>
-          <w:p>
-            <w:r>
-              <w:t xml:space="preserve">The page object that </w:t>
-            </w:r>
-            <w:r>
-              <w:t xml:space="preserve">represents the Download AngularJS 1 </w:t>
-            </w:r>
-            <w:r>
-              <w:t>page.</w:t>
-            </w:r>
-          </w:p>
-        </w:tc>
-      </w:tr>
-      <w:tr>
-        <w:tc>
-          <w:tcPr>
-            <w:tcW w:w="3765" w:type="dxa"/>
-          </w:tcPr>
-          <w:p>
-            <w:r>
-              <w:t>angularjsWebsite</w:t>
-            </w:r>
-            <w:r>
-              <w:t>/pageObjects/</w:t>
-            </w:r>
-          </w:p>
-          <w:p>
-            <w:r>
+          <w:p>
+            <w:pPr>
+              <w:rPr>
+                <w:sz w:val="20"/>
+                <w:szCs w:val="20"/>
+              </w:rPr>
+            </w:pPr>
+            <w:r>
+              <w:rPr>
+                <w:sz w:val="20"/>
+                <w:szCs w:val="20"/>
+              </w:rPr>
               <w:t>theBasics.js</w:t>
             </w:r>
           </w:p>
-        </w:tc>
-        <w:tc>
-          <w:tcPr>
-            <w:tcW w:w="5091" w:type="dxa"/>
-          </w:tcPr>
-          <w:p>
-            <w:r>
-              <w:t xml:space="preserve">The page object that represents the </w:t>
-            </w:r>
-            <w:r>
-              <w:t>The B</w:t>
-            </w:r>
-            <w:r>
-              <w:t>asics component</w:t>
-            </w:r>
-            <w:r>
-              <w:t>.</w:t>
-            </w:r>
-          </w:p>
-        </w:tc>
-      </w:tr>
-      <w:tr>
-        <w:tc>
-          <w:tcPr>
-            <w:tcW w:w="3765" w:type="dxa"/>
-          </w:tcPr>
-          <w:p>
-            <w:r>
-              <w:t>angularjsWebsite</w:t>
-            </w:r>
-            <w:r>
-              <w:t xml:space="preserve">/pageObjects/ </w:t>
-            </w:r>
-            <w:r>
+          <w:p>
+            <w:pPr>
+              <w:rPr>
+                <w:sz w:val="20"/>
+                <w:szCs w:val="20"/>
+              </w:rPr>
+            </w:pPr>
+            <w:r>
+              <w:rPr>
+                <w:sz w:val="20"/>
+                <w:szCs w:val="20"/>
+              </w:rPr>
               <w:t>addSomeControl.js</w:t>
             </w:r>
           </w:p>
-        </w:tc>
-        <w:tc>
-          <w:tcPr>
-            <w:tcW w:w="5091" w:type="dxa"/>
-          </w:tcPr>
-          <w:p>
-            <w:r>
-              <w:t>The page object that represents the Add Some Control co</w:t>
-            </w:r>
-            <w:r>
-              <w:t>mponent</w:t>
-            </w:r>
-            <w:r>
-              <w:t>.</w:t>
+          <w:p>
+            <w:pPr>
+              <w:rPr>
+                <w:sz w:val="20"/>
+                <w:szCs w:val="20"/>
+              </w:rPr>
+            </w:pPr>
+            <w:r>
+              <w:rPr>
+                <w:sz w:val="20"/>
+                <w:szCs w:val="20"/>
+              </w:rPr>
+              <w:t>createComponents.js</w:t>
+            </w:r>
+          </w:p>
+          <w:p>
+            <w:pPr>
+              <w:rPr>
+                <w:sz w:val="20"/>
+                <w:szCs w:val="20"/>
+              </w:rPr>
+            </w:pPr>
+            <w:r>
+              <w:rPr>
+                <w:sz w:val="20"/>
+                <w:szCs w:val="20"/>
+              </w:rPr>
+              <w:t>wireUpABackend.js</w:t>
             </w:r>
           </w:p>
         </w:tc>
@@ -2431,8 +2491,8 @@
         <w:tblLook w:val="04A0" w:firstRow="1" w:lastRow="0" w:firstColumn="1" w:lastColumn="0" w:noHBand="0" w:noVBand="1"/>
       </w:tblPr>
       <w:tblGrid>
-        <w:gridCol w:w="1505"/>
-        <w:gridCol w:w="7351"/>
+        <w:gridCol w:w="1416"/>
+        <w:gridCol w:w="7440"/>
       </w:tblGrid>
       <w:tr>
         <w:tc>
@@ -2566,7 +2626,7 @@
               <w:t xml:space="preserve">cat </w:t>
             </w:r>
             <w:r>
-              <w:t>AngularJSWebsiteTestByProtractor</w:t>
+              <w:t>AngularJSWebsiteTestByProtractorJasmine</w:t>
             </w:r>
             <w:r>
               <w:t>.pub</w:t>
@@ -2627,14 +2687,14 @@
                 <w:szCs w:val="20"/>
               </w:rPr>
             </w:pPr>
-            <w:hyperlink r:id="rId17" w:history="1">
+            <w:hyperlink r:id="rId16" w:history="1">
               <w:r>
                 <w:rPr>
                   <w:rStyle w:val="Hyperlink"/>
                   <w:sz w:val="20"/>
                   <w:szCs w:val="20"/>
                 </w:rPr>
-                <w:t>https://github.com/gdombchik/AngularJSWebsiteTestByProtractor/settings/keys</w:t>
+                <w:t>https://github.com/gdombchik/AngularJSWebsiteTestByProtractorJasmine/settings/keys</w:t>
               </w:r>
             </w:hyperlink>
           </w:p>
@@ -2697,7 +2757,7 @@
                 <w:szCs w:val="20"/>
               </w:rPr>
             </w:pPr>
-            <w:hyperlink r:id="rId18" w:history="1">
+            <w:hyperlink r:id="rId17" w:history="1">
               <w:r>
                 <w:rPr>
                   <w:rStyle w:val="Hyperlink"/>
@@ -2725,7 +2785,7 @@
             </w:r>
           </w:p>
           <w:p>
-            <w:hyperlink r:id="rId19" w:history="1">
+            <w:hyperlink r:id="rId18" w:history="1">
               <w:r>
                 <w:rPr>
                   <w:rStyle w:val="Hyperlink"/>
@@ -2916,13 +2976,16 @@
                 <w:szCs w:val="20"/>
               </w:rPr>
             </w:pPr>
-            <w:r>
-              <w:rPr>
-                <w:sz w:val="20"/>
-                <w:szCs w:val="20"/>
-              </w:rPr>
-              <w:t>https://github.com/gdombchik/AngularJSWebsiteTestByProtractor.git</w:t>
-            </w:r>
+            <w:hyperlink r:id="rId19" w:history="1">
+              <w:r>
+                <w:rPr>
+                  <w:rStyle w:val="Hyperlink"/>
+                  <w:sz w:val="20"/>
+                  <w:szCs w:val="20"/>
+                </w:rPr>
+                <w:t>https://github.com/gdombchik/AngularJSWebsiteTestByProtractorJasmine.git</w:t>
+              </w:r>
+            </w:hyperlink>
           </w:p>
         </w:tc>
       </w:tr>
@@ -3055,7 +3118,7 @@
               <w:t xml:space="preserve">so I can move from the root of the </w:t>
             </w:r>
             <w:r>
-              <w:t>AngularJSWebsiteTestByProtractor</w:t>
+              <w:t>AngularJSWebsiteTestByProtractorJasmine</w:t>
             </w:r>
             <w:r>
               <w:t xml:space="preserve"> </w:t>
@@ -3082,10 +3145,11 @@
               <w:t xml:space="preserve"> </w:t>
             </w:r>
             <w:r>
-              <w:t>AngularJSWebsiteTestByProtractor</w:t>
-            </w:r>
-            <w:bookmarkStart w:id="0" w:name="_GoBack"/>
-            <w:bookmarkEnd w:id="0"/>
+              <w:t>AngularJSWebsiteTestByProtractorJasmine</w:t>
+            </w:r>
+            <w:r>
+              <w:t xml:space="preserve"> </w:t>
+            </w:r>
             <w:r>
               <w:t>$ source angularjsWebsite.sh</w:t>
             </w:r>
@@ -3200,7 +3264,7 @@
                   <w:sz w:val="20"/>
                   <w:szCs w:val="20"/>
                 </w:rPr>
-                <w:t>https://github.com/gdombchik/AngularJSWebsiteTestByProtractor/settings/installations</w:t>
+                <w:t>https://github.com/gdombchik/AngularJSWebsiteTestByProtractorJasmine/settings/installations</w:t>
               </w:r>
             </w:hyperlink>
           </w:p>
@@ -3290,13 +3354,13 @@
         <mc:AlternateContent>
           <mc:Choice Requires="wps">
             <w:drawing>
-              <wp:anchor distT="0" distB="0" distL="114300" distR="114300" simplePos="0" relativeHeight="251659264" behindDoc="0" locked="0" layoutInCell="1" allowOverlap="1" wp14:anchorId="6257E770" wp14:editId="361B554B">
+              <wp:anchor distT="0" distB="0" distL="114300" distR="114300" simplePos="0" relativeHeight="251659264" behindDoc="0" locked="0" layoutInCell="1" allowOverlap="1" wp14:anchorId="6257E770" wp14:editId="04A34D0A">
                 <wp:simplePos x="0" y="0"/>
                 <wp:positionH relativeFrom="column">
-                  <wp:posOffset>2743200</wp:posOffset>
+                  <wp:posOffset>2857500</wp:posOffset>
                 </wp:positionH>
                 <wp:positionV relativeFrom="paragraph">
-                  <wp:posOffset>571500</wp:posOffset>
+                  <wp:posOffset>859155</wp:posOffset>
                 </wp:positionV>
                 <wp:extent cx="457200" cy="114300"/>
                 <wp:effectExtent l="76200" t="50800" r="76200" b="165100"/>
@@ -3348,7 +3412,7 @@
           </mc:Choice>
           <mc:Fallback>
             <w:pict>
-              <v:line id="Straight Connector 7" o:spid="_x0000_s1026" style="position:absolute;flip:x;z-index:251659264;visibility:visible;mso-wrap-style:square;mso-width-percent:0;mso-height-percent:0;mso-wrap-distance-left:9pt;mso-wrap-distance-top:0;mso-wrap-distance-right:9pt;mso-wrap-distance-bottom:0;mso-position-horizontal:absolute;mso-position-horizontal-relative:text;mso-position-vertical:absolute;mso-position-vertical-relative:text;mso-width-percent:0;mso-height-percent:0;mso-width-relative:margin;mso-height-relative:margin" from="3in,45pt" to="252pt,54pt" o:gfxdata="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" strokecolor="#4f81bd [3204]" strokeweight="2pt">
+              <v:line id="Straight Connector 7" o:spid="_x0000_s1026" style="position:absolute;flip:x;z-index:251659264;visibility:visible;mso-wrap-style:square;mso-width-percent:0;mso-height-percent:0;mso-wrap-distance-left:9pt;mso-wrap-distance-top:0;mso-wrap-distance-right:9pt;mso-wrap-distance-bottom:0;mso-position-horizontal:absolute;mso-position-horizontal-relative:text;mso-position-vertical:absolute;mso-position-vertical-relative:text;mso-width-percent:0;mso-height-percent:0;mso-width-relative:margin;mso-height-relative:margin" from="225pt,67.65pt" to="261pt,76.65pt" o:gfxdata="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" strokecolor="#4f81bd [3204]" strokeweight="2pt">
                 <v:stroke endarrow="block" endarrowwidth="wide"/>
                 <v:shadow on="t" opacity="24903f" mv:blur="40000f" origin=",.5" offset="0,20000emu"/>
               </v:line>
@@ -3361,10 +3425,10 @@
           <w:noProof/>
         </w:rPr>
         <w:drawing>
-          <wp:inline distT="0" distB="0" distL="0" distR="0" wp14:anchorId="4067CE9D" wp14:editId="4586922D">
-            <wp:extent cx="5486400" cy="3133725"/>
-            <wp:effectExtent l="0" t="0" r="0" b="0"/>
-            <wp:docPr id="1" name="Picture 1"/>
+          <wp:inline distT="0" distB="0" distL="0" distR="0" wp14:anchorId="129D1A98" wp14:editId="54E657F8">
+            <wp:extent cx="5486400" cy="3292475"/>
+            <wp:effectExtent l="0" t="0" r="0" b="9525"/>
+            <wp:docPr id="2" name="Picture 2"/>
             <wp:cNvGraphicFramePr>
               <a:graphicFrameLocks xmlns:a="http://schemas.openxmlformats.org/drawingml/2006/main" noChangeAspect="1"/>
             </wp:cNvGraphicFramePr>
@@ -3372,7 +3436,7 @@
               <a:graphicData uri="http://schemas.openxmlformats.org/drawingml/2006/picture">
                 <pic:pic xmlns:pic="http://schemas.openxmlformats.org/drawingml/2006/picture">
                   <pic:nvPicPr>
-                    <pic:cNvPr id="0" name="Screen Shot 2016-10-16 at 1.22.30 PM.png"/>
+                    <pic:cNvPr id="0" name="Screen Shot 2016-10-31 at 1.10.02 PM.png"/>
                     <pic:cNvPicPr/>
                   </pic:nvPicPr>
                   <pic:blipFill>
@@ -3390,7 +3454,7 @@
                   <pic:spPr>
                     <a:xfrm>
                       <a:off x="0" y="0"/>
-                      <a:ext cx="5486400" cy="3133725"/>
+                      <a:ext cx="5486400" cy="3292475"/>
                     </a:xfrm>
                     <a:prstGeom prst="rect">
                       <a:avLst/>
@@ -3461,13 +3525,8 @@
         </w:rPr>
         <w:t xml:space="preserve"> </w:t>
       </w:r>
-    </w:p>
-    <w:p>
-      <w:pPr>
-        <w:rPr>
-          <w:noProof/>
-        </w:rPr>
-      </w:pPr>
+      <w:bookmarkStart w:id="0" w:name="_GoBack"/>
+      <w:bookmarkEnd w:id="0"/>
     </w:p>
     <w:sectPr>
       <w:pgSz w:w="12240" w:h="15840"/>
@@ -5964,7 +6023,7 @@
 </file>
 
 <file path=customXml/itemProps1.xml><?xml version="1.0" encoding="utf-8"?>
-<ds:datastoreItem xmlns:ds="http://schemas.openxmlformats.org/officeDocument/2006/customXml" ds:itemID="{9B6BB29F-0C2D-3042-97E9-04E68D3DC455}">
+<ds:datastoreItem xmlns:ds="http://schemas.openxmlformats.org/officeDocument/2006/customXml" ds:itemID="{D188FB39-F42A-C54C-BBA9-20593008857D}">
   <ds:schemaRefs>
     <ds:schemaRef ds:uri="http://schemas.openxmlformats.org/officeDocument/2006/bibliography"/>
   </ds:schemaRefs>
